--- a/文档/接口文档/前台普通用户接口.docx
+++ b/文档/接口文档/前台普通用户接口.docx
@@ -194,49 +194,6 @@
                 <w:lang w:val="en-US" w:eastAsia="zh-CN"/>
               </w:rPr>
               <w:t xml:space="preserve"> //密码</w:t>
-            </w:r>
-            <w:r>
-              <w:rPr>
-                <w:rFonts w:ascii="宋体" w:hAnsi="宋体" w:eastAsia="宋体" w:cs="宋体"/>
-                <w:sz w:val="24"/>
-                <w:szCs w:val="24"/>
-              </w:rPr>
-              <w:br w:type="textWrapping"/>
-            </w:r>
-            <w:r>
-              <w:rPr>
-                <w:rFonts w:ascii="宋体" w:hAnsi="宋体" w:eastAsia="宋体" w:cs="宋体"/>
-                <w:sz w:val="24"/>
-                <w:szCs w:val="24"/>
-              </w:rPr>
-              <w:t>"identity":""</w:t>
-            </w:r>
-            <w:r>
-              <w:rPr>
-                <w:rFonts w:hint="eastAsia" w:ascii="宋体" w:hAnsi="宋体" w:eastAsia="宋体" w:cs="宋体"/>
-                <w:sz w:val="24"/>
-                <w:szCs w:val="24"/>
-                <w:lang w:val="en-US" w:eastAsia="zh-CN"/>
-              </w:rPr>
-              <w:t xml:space="preserve">       //取值admin</w:t>
-            </w:r>
-            <w:r>
-              <w:rPr>
-                <w:rFonts w:hint="eastAsia" w:ascii="宋体" w:hAnsi="宋体" w:eastAsia="宋体" w:cs="宋体"/>
-                <w:sz w:val="24"/>
-                <w:szCs w:val="24"/>
-                <w:lang w:eastAsia="zh-CN"/>
-              </w:rPr>
-              <w:t>、</w:t>
-            </w:r>
-            <w:r>
-              <w:rPr>
-                <w:rFonts w:hint="eastAsia" w:ascii="宋体" w:hAnsi="宋体" w:eastAsia="宋体" w:cs="宋体"/>
-                <w:sz w:val="24"/>
-                <w:szCs w:val="24"/>
-                <w:lang w:val="en-US" w:eastAsia="zh-CN"/>
-              </w:rPr>
-              <w:t>commonUser</w:t>
             </w:r>
           </w:p>
           <w:p>
@@ -2109,7 +2066,23 @@
                 <w:sz w:val="24"/>
                 <w:szCs w:val="24"/>
               </w:rPr>
-              <w:t>"uid":"",</w:t>
+              <w:t>"</w:t>
+            </w:r>
+            <w:r>
+              <w:rPr>
+                <w:rFonts w:hint="eastAsia" w:ascii="宋体" w:hAnsi="宋体" w:eastAsia="宋体" w:cs="宋体"/>
+                <w:sz w:val="24"/>
+                <w:szCs w:val="24"/>
+              </w:rPr>
+              <w:t>authorId</w:t>
+            </w:r>
+            <w:r>
+              <w:rPr>
+                <w:rFonts w:ascii="宋体" w:hAnsi="宋体" w:eastAsia="宋体" w:cs="宋体"/>
+                <w:sz w:val="24"/>
+                <w:szCs w:val="24"/>
+              </w:rPr>
+              <w:t>":"",</w:t>
             </w:r>
             <w:r>
               <w:rPr>
@@ -7360,7 +7333,41 @@
                 <w:sz w:val="24"/>
                 <w:szCs w:val="24"/>
               </w:rPr>
-              <w:t>"applyTime":"yyyy-MM-dd HH-mm-ss"</w:t>
+              <w:t>"applyTime":"yyyy-MM-dd H</w:t>
+            </w:r>
+            <w:r>
+              <w:rPr>
+                <w:rFonts w:hint="eastAsia" w:ascii="宋体" w:hAnsi="宋体" w:eastAsia="宋体" w:cs="宋体"/>
+                <w:sz w:val="24"/>
+                <w:szCs w:val="24"/>
+                <w:lang w:val="en-US" w:eastAsia="zh-CN"/>
+              </w:rPr>
+              <w:t>H:</w:t>
+            </w:r>
+            <w:r>
+              <w:rPr>
+                <w:rFonts w:ascii="宋体" w:hAnsi="宋体" w:eastAsia="宋体" w:cs="宋体"/>
+                <w:sz w:val="24"/>
+                <w:szCs w:val="24"/>
+              </w:rPr>
+              <w:t>mm</w:t>
+            </w:r>
+            <w:r>
+              <w:rPr>
+                <w:rFonts w:hint="eastAsia" w:ascii="宋体" w:hAnsi="宋体" w:eastAsia="宋体" w:cs="宋体"/>
+                <w:sz w:val="24"/>
+                <w:szCs w:val="24"/>
+                <w:lang w:val="en-US" w:eastAsia="zh-CN"/>
+              </w:rPr>
+              <w:t>:</w:t>
+            </w:r>
+            <w:r>
+              <w:rPr>
+                <w:rFonts w:ascii="宋体" w:hAnsi="宋体" w:eastAsia="宋体" w:cs="宋体"/>
+                <w:sz w:val="24"/>
+                <w:szCs w:val="24"/>
+              </w:rPr>
+              <w:t>ss"</w:t>
             </w:r>
           </w:p>
           <w:p>
@@ -7952,66 +7959,6 @@
         </w:tc>
       </w:tr>
     </w:tbl>
-    <w:p>
-      <w:pPr>
-        <w:rPr>
-          <w:rFonts w:hint="default"/>
-          <w:sz w:val="28"/>
-          <w:szCs w:val="28"/>
-          <w:lang w:val="en-US" w:eastAsia="zh-CN"/>
-        </w:rPr>
-      </w:pPr>
-    </w:p>
-    <w:p>
-      <w:pPr>
-        <w:rPr>
-          <w:rFonts w:hint="default"/>
-          <w:sz w:val="28"/>
-          <w:szCs w:val="28"/>
-          <w:lang w:val="en-US" w:eastAsia="zh-CN"/>
-        </w:rPr>
-      </w:pPr>
-    </w:p>
-    <w:p>
-      <w:pPr>
-        <w:rPr>
-          <w:rFonts w:hint="default"/>
-          <w:sz w:val="28"/>
-          <w:szCs w:val="28"/>
-          <w:lang w:val="en-US" w:eastAsia="zh-CN"/>
-        </w:rPr>
-      </w:pPr>
-    </w:p>
-    <w:p>
-      <w:pPr>
-        <w:rPr>
-          <w:rFonts w:hint="default"/>
-          <w:sz w:val="28"/>
-          <w:szCs w:val="28"/>
-          <w:lang w:val="en-US" w:eastAsia="zh-CN"/>
-        </w:rPr>
-      </w:pPr>
-    </w:p>
-    <w:p>
-      <w:pPr>
-        <w:rPr>
-          <w:rFonts w:hint="default"/>
-          <w:sz w:val="28"/>
-          <w:szCs w:val="28"/>
-          <w:lang w:val="en-US" w:eastAsia="zh-CN"/>
-        </w:rPr>
-      </w:pPr>
-    </w:p>
-    <w:p>
-      <w:pPr>
-        <w:rPr>
-          <w:rFonts w:hint="default"/>
-          <w:sz w:val="28"/>
-          <w:szCs w:val="28"/>
-          <w:lang w:val="en-US" w:eastAsia="zh-CN"/>
-        </w:rPr>
-      </w:pPr>
-    </w:p>
     <w:p>
       <w:pPr>
         <w:rPr>
@@ -8847,56 +8794,6 @@
         </w:tc>
       </w:tr>
     </w:tbl>
-    <w:p>
-      <w:pPr>
-        <w:rPr>
-          <w:rFonts w:hint="eastAsia"/>
-          <w:sz w:val="28"/>
-          <w:szCs w:val="28"/>
-          <w:lang w:val="en-US" w:eastAsia="zh-CN"/>
-        </w:rPr>
-      </w:pPr>
-    </w:p>
-    <w:p>
-      <w:pPr>
-        <w:rPr>
-          <w:rFonts w:hint="eastAsia"/>
-          <w:sz w:val="28"/>
-          <w:szCs w:val="28"/>
-          <w:lang w:val="en-US" w:eastAsia="zh-CN"/>
-        </w:rPr>
-      </w:pPr>
-    </w:p>
-    <w:p>
-      <w:pPr>
-        <w:rPr>
-          <w:rFonts w:hint="eastAsia"/>
-          <w:sz w:val="28"/>
-          <w:szCs w:val="28"/>
-          <w:lang w:val="en-US" w:eastAsia="zh-CN"/>
-        </w:rPr>
-      </w:pPr>
-    </w:p>
-    <w:p>
-      <w:pPr>
-        <w:rPr>
-          <w:rFonts w:hint="eastAsia"/>
-          <w:sz w:val="28"/>
-          <w:szCs w:val="28"/>
-          <w:lang w:val="en-US" w:eastAsia="zh-CN"/>
-        </w:rPr>
-      </w:pPr>
-    </w:p>
-    <w:p>
-      <w:pPr>
-        <w:rPr>
-          <w:rFonts w:hint="eastAsia"/>
-          <w:sz w:val="28"/>
-          <w:szCs w:val="28"/>
-          <w:lang w:val="en-US" w:eastAsia="zh-CN"/>
-        </w:rPr>
-      </w:pPr>
-    </w:p>
     <w:p>
       <w:pPr>
         <w:rPr>
@@ -9801,6 +9698,953 @@
     <w:p>
       <w:pPr>
         <w:rPr>
+          <w:rFonts w:hint="eastAsia"/>
+          <w:sz w:val="28"/>
+          <w:szCs w:val="28"/>
+          <w:lang w:val="en-US" w:eastAsia="zh-CN"/>
+        </w:rPr>
+      </w:pPr>
+    </w:p>
+    <w:p>
+      <w:pPr>
+        <w:rPr>
+          <w:rFonts w:hint="eastAsia"/>
+          <w:sz w:val="28"/>
+          <w:szCs w:val="28"/>
+          <w:lang w:val="en-US" w:eastAsia="zh-CN"/>
+        </w:rPr>
+      </w:pPr>
+    </w:p>
+    <w:p>
+      <w:pPr>
+        <w:rPr>
+          <w:rFonts w:hint="eastAsia"/>
+          <w:sz w:val="28"/>
+          <w:szCs w:val="28"/>
+          <w:lang w:val="en-US" w:eastAsia="zh-CN"/>
+        </w:rPr>
+      </w:pPr>
+    </w:p>
+    <w:p>
+      <w:pPr>
+        <w:rPr>
+          <w:rFonts w:hint="eastAsia"/>
+          <w:sz w:val="28"/>
+          <w:szCs w:val="28"/>
+          <w:lang w:val="en-US" w:eastAsia="zh-CN"/>
+        </w:rPr>
+      </w:pPr>
+    </w:p>
+    <w:p>
+      <w:pPr>
+        <w:rPr>
+          <w:rFonts w:hint="eastAsia"/>
+          <w:sz w:val="28"/>
+          <w:szCs w:val="28"/>
+          <w:lang w:val="en-US" w:eastAsia="zh-CN"/>
+        </w:rPr>
+      </w:pPr>
+    </w:p>
+    <w:p>
+      <w:pPr>
+        <w:rPr>
+          <w:rFonts w:hint="eastAsia"/>
+          <w:sz w:val="28"/>
+          <w:szCs w:val="28"/>
+          <w:lang w:val="en-US" w:eastAsia="zh-CN"/>
+        </w:rPr>
+      </w:pPr>
+      <w:r>
+        <w:rPr>
+          <w:rFonts w:hint="eastAsia"/>
+          <w:sz w:val="28"/>
+          <w:szCs w:val="28"/>
+          <w:lang w:val="en-US" w:eastAsia="zh-CN"/>
+        </w:rPr>
+        <w:t>问题详情界面（关注问题/取消关注）</w:t>
+      </w:r>
+    </w:p>
+    <w:tbl>
+      <w:tblPr>
+        <w:tblStyle w:val="4"/>
+        <w:tblW w:w="0" w:type="auto"/>
+        <w:tblInd w:w="0" w:type="dxa"/>
+        <w:tblBorders>
+          <w:top w:val="single" w:color="auto" w:sz="4" w:space="0"/>
+          <w:left w:val="single" w:color="auto" w:sz="4" w:space="0"/>
+          <w:bottom w:val="single" w:color="auto" w:sz="4" w:space="0"/>
+          <w:right w:val="single" w:color="auto" w:sz="4" w:space="0"/>
+          <w:insideH w:val="single" w:color="auto" w:sz="4" w:space="0"/>
+          <w:insideV w:val="single" w:color="auto" w:sz="4" w:space="0"/>
+        </w:tblBorders>
+        <w:tblLayout w:type="autofit"/>
+        <w:tblCellMar>
+          <w:top w:w="0" w:type="dxa"/>
+          <w:left w:w="108" w:type="dxa"/>
+          <w:bottom w:w="0" w:type="dxa"/>
+          <w:right w:w="108" w:type="dxa"/>
+        </w:tblCellMar>
+      </w:tblPr>
+      <w:tblGrid>
+        <w:gridCol w:w="8522"/>
+      </w:tblGrid>
+      <w:tr>
+        <w:tblPrEx>
+          <w:tblBorders>
+            <w:top w:val="single" w:color="auto" w:sz="4" w:space="0"/>
+            <w:left w:val="single" w:color="auto" w:sz="4" w:space="0"/>
+            <w:bottom w:val="single" w:color="auto" w:sz="4" w:space="0"/>
+            <w:right w:val="single" w:color="auto" w:sz="4" w:space="0"/>
+            <w:insideH w:val="single" w:color="auto" w:sz="4" w:space="0"/>
+            <w:insideV w:val="single" w:color="auto" w:sz="4" w:space="0"/>
+          </w:tblBorders>
+          <w:tblCellMar>
+            <w:top w:w="0" w:type="dxa"/>
+            <w:left w:w="108" w:type="dxa"/>
+            <w:bottom w:w="0" w:type="dxa"/>
+            <w:right w:w="108" w:type="dxa"/>
+          </w:tblCellMar>
+        </w:tblPrEx>
+        <w:tc>
+          <w:tcPr>
+            <w:tcW w:w="8522" w:type="dxa"/>
+          </w:tcPr>
+          <w:p>
+            <w:pPr>
+              <w:rPr>
+                <w:rFonts w:hint="default"/>
+                <w:sz w:val="28"/>
+                <w:szCs w:val="28"/>
+                <w:vertAlign w:val="baseline"/>
+                <w:lang w:val="en-US" w:eastAsia="zh-CN"/>
+              </w:rPr>
+            </w:pPr>
+            <w:r>
+              <w:rPr>
+                <w:rFonts w:hint="eastAsia"/>
+                <w:sz w:val="28"/>
+                <w:szCs w:val="28"/>
+                <w:vertAlign w:val="baseline"/>
+                <w:lang w:val="en-US" w:eastAsia="zh-CN"/>
+              </w:rPr>
+              <w:t>前端向后端：</w:t>
+            </w:r>
+            <w:r>
+              <w:rPr>
+                <w:rFonts w:hint="eastAsia" w:ascii="宋体" w:hAnsi="宋体" w:eastAsia="宋体" w:cs="宋体"/>
+                <w:b/>
+                <w:bCs/>
+                <w:color w:val="4472C4" w:themeColor="accent5"/>
+                <w:sz w:val="21"/>
+                <w:szCs w:val="21"/>
+                <w:lang w:val="en-US" w:eastAsia="zh-CN"/>
+                <w14:textFill>
+                  <w14:solidFill>
+                    <w14:schemeClr w14:val="accent5"/>
+                  </w14:solidFill>
+                </w14:textFill>
+              </w:rPr>
+              <w:t>(@RequestBody Attention attention)</w:t>
+            </w:r>
+          </w:p>
+          <w:p>
+            <w:pPr>
+              <w:ind w:left="480" w:hanging="480" w:hangingChars="200"/>
+              <w:rPr>
+                <w:rFonts w:hint="eastAsia" w:ascii="宋体" w:hAnsi="宋体" w:eastAsia="宋体" w:cs="宋体"/>
+                <w:sz w:val="24"/>
+                <w:szCs w:val="24"/>
+                <w:lang w:val="en-US" w:eastAsia="zh-CN"/>
+              </w:rPr>
+            </w:pPr>
+            <w:r>
+              <w:rPr>
+                <w:rFonts w:ascii="宋体" w:hAnsi="宋体" w:eastAsia="宋体" w:cs="宋体"/>
+                <w:sz w:val="24"/>
+                <w:szCs w:val="24"/>
+              </w:rPr>
+              <w:t>{</w:t>
+            </w:r>
+            <w:r>
+              <w:rPr>
+                <w:rFonts w:ascii="宋体" w:hAnsi="宋体" w:eastAsia="宋体" w:cs="宋体"/>
+                <w:sz w:val="24"/>
+                <w:szCs w:val="24"/>
+              </w:rPr>
+              <w:br w:type="textWrapping"/>
+            </w:r>
+            <w:r>
+              <w:rPr>
+                <w:rFonts w:ascii="宋体" w:hAnsi="宋体" w:eastAsia="宋体" w:cs="宋体"/>
+                <w:sz w:val="24"/>
+                <w:szCs w:val="24"/>
+              </w:rPr>
+              <w:t>"</w:t>
+            </w:r>
+            <w:r>
+              <w:rPr>
+                <w:rFonts w:hint="eastAsia" w:ascii="宋体" w:hAnsi="宋体" w:eastAsia="宋体" w:cs="宋体"/>
+                <w:sz w:val="24"/>
+                <w:szCs w:val="24"/>
+                <w:lang w:val="en-US" w:eastAsia="zh-CN"/>
+              </w:rPr>
+              <w:t>userId</w:t>
+            </w:r>
+            <w:r>
+              <w:rPr>
+                <w:rFonts w:ascii="宋体" w:hAnsi="宋体" w:eastAsia="宋体" w:cs="宋体"/>
+                <w:sz w:val="24"/>
+                <w:szCs w:val="24"/>
+              </w:rPr>
+              <w:t>":</w:t>
+            </w:r>
+            <w:r>
+              <w:rPr>
+                <w:rFonts w:hint="eastAsia" w:ascii="宋体" w:hAnsi="宋体" w:eastAsia="宋体" w:cs="宋体"/>
+                <w:sz w:val="24"/>
+                <w:szCs w:val="24"/>
+                <w:lang w:val="en-US" w:eastAsia="zh-CN"/>
+              </w:rPr>
+              <w:t>1,</w:t>
+            </w:r>
+            <w:r>
+              <w:rPr>
+                <w:rFonts w:ascii="宋体" w:hAnsi="宋体" w:eastAsia="宋体" w:cs="宋体"/>
+                <w:sz w:val="24"/>
+                <w:szCs w:val="24"/>
+              </w:rPr>
+              <w:br w:type="textWrapping"/>
+            </w:r>
+            <w:r>
+              <w:rPr>
+                <w:rFonts w:ascii="宋体" w:hAnsi="宋体" w:eastAsia="宋体" w:cs="宋体"/>
+                <w:sz w:val="24"/>
+                <w:szCs w:val="24"/>
+              </w:rPr>
+              <w:t>"</w:t>
+            </w:r>
+            <w:r>
+              <w:rPr>
+                <w:rFonts w:hint="eastAsia" w:ascii="宋体" w:hAnsi="宋体" w:eastAsia="宋体" w:cs="宋体"/>
+                <w:sz w:val="24"/>
+                <w:szCs w:val="24"/>
+                <w:lang w:val="en-US" w:eastAsia="zh-CN"/>
+              </w:rPr>
+              <w:t>questionId</w:t>
+            </w:r>
+            <w:r>
+              <w:rPr>
+                <w:rFonts w:ascii="宋体" w:hAnsi="宋体" w:eastAsia="宋体" w:cs="宋体"/>
+                <w:sz w:val="24"/>
+                <w:szCs w:val="24"/>
+              </w:rPr>
+              <w:t>":</w:t>
+            </w:r>
+            <w:r>
+              <w:rPr>
+                <w:rFonts w:hint="eastAsia" w:ascii="宋体" w:hAnsi="宋体" w:eastAsia="宋体" w:cs="宋体"/>
+                <w:sz w:val="24"/>
+                <w:szCs w:val="24"/>
+                <w:lang w:val="en-US" w:eastAsia="zh-CN"/>
+              </w:rPr>
+              <w:t>2,</w:t>
+            </w:r>
+          </w:p>
+          <w:p>
+            <w:pPr>
+              <w:ind w:left="480" w:hanging="480" w:hangingChars="200"/>
+              <w:rPr>
+                <w:rFonts w:hint="eastAsia" w:ascii="宋体" w:hAnsi="宋体" w:eastAsia="宋体" w:cs="宋体"/>
+                <w:sz w:val="24"/>
+                <w:szCs w:val="24"/>
+                <w:lang w:val="en-US" w:eastAsia="zh-CN"/>
+              </w:rPr>
+            </w:pPr>
+            <w:r>
+              <w:rPr>
+                <w:rFonts w:hint="eastAsia" w:ascii="宋体" w:hAnsi="宋体" w:eastAsia="宋体" w:cs="宋体"/>
+                <w:sz w:val="24"/>
+                <w:szCs w:val="24"/>
+                <w:lang w:val="en-US" w:eastAsia="zh-CN"/>
+              </w:rPr>
+              <w:t xml:space="preserve">    </w:t>
+            </w:r>
+            <w:r>
+              <w:rPr>
+                <w:rFonts w:ascii="宋体" w:hAnsi="宋体" w:eastAsia="宋体" w:cs="宋体"/>
+                <w:sz w:val="24"/>
+                <w:szCs w:val="24"/>
+              </w:rPr>
+              <w:t>"</w:t>
+            </w:r>
+            <w:r>
+              <w:rPr>
+                <w:rFonts w:hint="eastAsia" w:ascii="宋体" w:hAnsi="宋体" w:eastAsia="宋体" w:cs="宋体"/>
+                <w:sz w:val="24"/>
+                <w:szCs w:val="24"/>
+                <w:lang w:val="en-US" w:eastAsia="zh-CN"/>
+              </w:rPr>
+              <w:t>createTime</w:t>
+            </w:r>
+            <w:r>
+              <w:rPr>
+                <w:rFonts w:ascii="宋体" w:hAnsi="宋体" w:eastAsia="宋体" w:cs="宋体"/>
+                <w:sz w:val="24"/>
+                <w:szCs w:val="24"/>
+              </w:rPr>
+              <w:t>":</w:t>
+            </w:r>
+            <w:r>
+              <w:rPr>
+                <w:rFonts w:hint="eastAsia" w:ascii="宋体" w:hAnsi="宋体" w:eastAsia="宋体" w:cs="宋体"/>
+                <w:sz w:val="24"/>
+                <w:szCs w:val="24"/>
+                <w:lang w:val="en-US" w:eastAsia="zh-CN"/>
+              </w:rPr>
+              <w:t>yyyy-MM-dd HH:mm:ss,</w:t>
+            </w:r>
+          </w:p>
+          <w:p>
+            <w:pPr>
+              <w:ind w:left="480" w:hanging="480" w:hangingChars="200"/>
+              <w:rPr>
+                <w:rFonts w:hint="default" w:ascii="宋体" w:hAnsi="宋体" w:eastAsia="宋体" w:cs="宋体"/>
+                <w:sz w:val="24"/>
+                <w:szCs w:val="24"/>
+                <w:lang w:val="en-US" w:eastAsia="zh-CN"/>
+              </w:rPr>
+            </w:pPr>
+            <w:r>
+              <w:rPr>
+                <w:rFonts w:hint="eastAsia" w:ascii="宋体" w:hAnsi="宋体" w:eastAsia="宋体" w:cs="宋体"/>
+                <w:sz w:val="24"/>
+                <w:szCs w:val="24"/>
+                <w:lang w:val="en-US" w:eastAsia="zh-CN"/>
+              </w:rPr>
+              <w:t xml:space="preserve">    </w:t>
+            </w:r>
+            <w:r>
+              <w:rPr>
+                <w:rFonts w:ascii="宋体" w:hAnsi="宋体" w:eastAsia="宋体" w:cs="宋体"/>
+                <w:sz w:val="24"/>
+                <w:szCs w:val="24"/>
+              </w:rPr>
+              <w:t>"</w:t>
+            </w:r>
+            <w:r>
+              <w:rPr>
+                <w:rFonts w:hint="eastAsia" w:ascii="宋体" w:hAnsi="宋体" w:eastAsia="宋体" w:cs="宋体"/>
+                <w:sz w:val="24"/>
+                <w:szCs w:val="24"/>
+                <w:lang w:val="en-US" w:eastAsia="zh-CN"/>
+              </w:rPr>
+              <w:t>flag</w:t>
+            </w:r>
+            <w:r>
+              <w:rPr>
+                <w:rFonts w:ascii="宋体" w:hAnsi="宋体" w:eastAsia="宋体" w:cs="宋体"/>
+                <w:sz w:val="24"/>
+                <w:szCs w:val="24"/>
+              </w:rPr>
+              <w:t>":</w:t>
+            </w:r>
+            <w:r>
+              <w:rPr>
+                <w:rFonts w:hint="eastAsia" w:ascii="宋体" w:hAnsi="宋体" w:eastAsia="宋体" w:cs="宋体"/>
+                <w:sz w:val="24"/>
+                <w:szCs w:val="24"/>
+                <w:lang w:val="en-US" w:eastAsia="zh-CN"/>
+              </w:rPr>
+              <w:t>1,//1—关注  0—取消关注</w:t>
+            </w:r>
+          </w:p>
+          <w:p>
+            <w:pPr>
+              <w:ind w:left="480" w:hanging="480" w:hangingChars="200"/>
+              <w:rPr>
+                <w:rFonts w:ascii="宋体" w:hAnsi="宋体" w:eastAsia="宋体" w:cs="宋体"/>
+                <w:sz w:val="24"/>
+                <w:szCs w:val="24"/>
+              </w:rPr>
+            </w:pPr>
+            <w:r>
+              <w:rPr>
+                <w:rFonts w:ascii="宋体" w:hAnsi="宋体" w:eastAsia="宋体" w:cs="宋体"/>
+                <w:sz w:val="24"/>
+                <w:szCs w:val="24"/>
+              </w:rPr>
+              <w:t>}</w:t>
+            </w:r>
+          </w:p>
+          <w:p>
+            <w:pPr>
+              <w:rPr>
+                <w:rFonts w:hint="default" w:ascii="宋体" w:hAnsi="宋体" w:eastAsia="宋体" w:cs="宋体"/>
+                <w:sz w:val="24"/>
+                <w:szCs w:val="24"/>
+                <w:lang w:val="en-US" w:eastAsia="zh-CN"/>
+              </w:rPr>
+            </w:pPr>
+            <w:r>
+              <w:rPr>
+                <w:rFonts w:hint="eastAsia" w:ascii="宋体" w:hAnsi="宋体" w:eastAsia="宋体" w:cs="宋体"/>
+                <w:sz w:val="24"/>
+                <w:szCs w:val="24"/>
+                <w:lang w:val="en-US" w:eastAsia="zh-CN"/>
+              </w:rPr>
+              <w:t>//url:http://localhost:8888/attention</w:t>
+            </w:r>
+          </w:p>
+          <w:p>
+            <w:pPr>
+              <w:rPr>
+                <w:rFonts w:hint="default" w:ascii="宋体" w:hAnsi="宋体" w:eastAsia="宋体" w:cs="宋体"/>
+                <w:b/>
+                <w:bCs/>
+                <w:color w:val="00B0F0"/>
+                <w:sz w:val="48"/>
+                <w:szCs w:val="48"/>
+                <w:lang w:val="en-US" w:eastAsia="zh-CN"/>
+              </w:rPr>
+            </w:pPr>
+            <w:r>
+              <w:rPr>
+                <w:rFonts w:hint="eastAsia" w:ascii="宋体" w:hAnsi="宋体" w:eastAsia="宋体" w:cs="宋体"/>
+                <w:b/>
+                <w:bCs/>
+                <w:color w:val="00B0F0"/>
+                <w:sz w:val="48"/>
+                <w:szCs w:val="48"/>
+                <w:lang w:val="en-US" w:eastAsia="zh-CN"/>
+              </w:rPr>
+              <w:t>//type:post</w:t>
+            </w:r>
+          </w:p>
+          <w:p>
+            <w:pPr>
+              <w:rPr>
+                <w:rFonts w:hint="eastAsia"/>
+                <w:sz w:val="28"/>
+                <w:szCs w:val="28"/>
+                <w:vertAlign w:val="baseline"/>
+                <w:lang w:val="en-US" w:eastAsia="zh-CN"/>
+              </w:rPr>
+            </w:pPr>
+            <w:r>
+              <w:rPr>
+                <w:rFonts w:hint="eastAsia"/>
+                <w:sz w:val="28"/>
+                <w:szCs w:val="28"/>
+                <w:vertAlign w:val="baseline"/>
+                <w:lang w:val="en-US" w:eastAsia="zh-CN"/>
+              </w:rPr>
+              <w:t>后端向前端：</w:t>
+            </w:r>
+            <w:r>
+              <w:rPr>
+                <w:rFonts w:hint="eastAsia" w:ascii="宋体" w:hAnsi="宋体" w:eastAsia="宋体" w:cs="宋体"/>
+                <w:b/>
+                <w:bCs/>
+                <w:color w:val="00B050"/>
+                <w:sz w:val="27"/>
+                <w:szCs w:val="27"/>
+                <w:shd w:val="clear" w:fill="FFFFFF"/>
+                <w:lang w:val="en-US" w:eastAsia="zh-CN"/>
+              </w:rPr>
+              <w:t>(return Aj</w:t>
+            </w:r>
+            <w:r>
+              <w:rPr>
+                <w:rFonts w:hint="eastAsia" w:ascii="宋体" w:hAnsi="宋体" w:eastAsia="宋体" w:cs="宋体"/>
+                <w:b/>
+                <w:bCs/>
+                <w:color w:val="00B050"/>
+                <w:sz w:val="27"/>
+                <w:szCs w:val="27"/>
+                <w:shd w:val="clear" w:fill="FFFFFF"/>
+              </w:rPr>
+              <w:t>axResponse</w:t>
+            </w:r>
+            <w:r>
+              <w:rPr>
+                <w:rFonts w:hint="eastAsia" w:ascii="宋体" w:hAnsi="宋体" w:eastAsia="宋体" w:cs="宋体"/>
+                <w:b/>
+                <w:bCs/>
+                <w:color w:val="00B050"/>
+                <w:sz w:val="27"/>
+                <w:szCs w:val="27"/>
+                <w:shd w:val="clear" w:fill="FFFFFF"/>
+                <w:lang w:val="en-US" w:eastAsia="zh-CN"/>
+              </w:rPr>
+              <w:t>.success</w:t>
+            </w:r>
+            <w:r>
+              <w:rPr>
+                <w:rFonts w:hint="eastAsia" w:cs="宋体"/>
+                <w:b/>
+                <w:bCs/>
+                <w:color w:val="00B050"/>
+                <w:sz w:val="27"/>
+                <w:szCs w:val="27"/>
+                <w:shd w:val="clear" w:fill="FFFFFF"/>
+                <w:lang w:val="en-US" w:eastAsia="zh-CN"/>
+              </w:rPr>
+              <w:t>(UserVO)</w:t>
+            </w:r>
+            <w:r>
+              <w:rPr>
+                <w:rFonts w:hint="eastAsia"/>
+                <w:b/>
+                <w:bCs/>
+                <w:color w:val="00B050"/>
+                <w:sz w:val="24"/>
+                <w:szCs w:val="24"/>
+                <w:vertAlign w:val="baseline"/>
+                <w:lang w:val="en-US" w:eastAsia="zh-CN"/>
+              </w:rPr>
+              <w:t>)</w:t>
+            </w:r>
+          </w:p>
+          <w:p>
+            <w:pPr>
+              <w:ind w:left="480" w:hanging="480" w:hangingChars="200"/>
+              <w:rPr>
+                <w:rFonts w:hint="default" w:ascii="宋体" w:hAnsi="宋体" w:eastAsia="宋体" w:cs="宋体"/>
+                <w:sz w:val="24"/>
+                <w:szCs w:val="24"/>
+                <w:lang w:val="en-US" w:eastAsia="zh-CN"/>
+              </w:rPr>
+            </w:pPr>
+            <w:r>
+              <w:rPr>
+                <w:rFonts w:ascii="宋体" w:hAnsi="宋体" w:eastAsia="宋体" w:cs="宋体"/>
+                <w:sz w:val="24"/>
+                <w:szCs w:val="24"/>
+              </w:rPr>
+              <w:t>{</w:t>
+            </w:r>
+            <w:r>
+              <w:rPr>
+                <w:rFonts w:ascii="宋体" w:hAnsi="宋体" w:eastAsia="宋体" w:cs="宋体"/>
+                <w:sz w:val="24"/>
+                <w:szCs w:val="24"/>
+              </w:rPr>
+              <w:br w:type="textWrapping"/>
+            </w:r>
+            <w:r>
+              <w:rPr>
+                <w:rFonts w:ascii="宋体" w:hAnsi="宋体" w:eastAsia="宋体" w:cs="宋体"/>
+                <w:sz w:val="24"/>
+                <w:szCs w:val="24"/>
+              </w:rPr>
+              <w:t>"isok": true</w:t>
+            </w:r>
+            <w:r>
+              <w:rPr>
+                <w:rFonts w:hint="eastAsia" w:ascii="宋体" w:hAnsi="宋体" w:eastAsia="宋体" w:cs="宋体"/>
+                <w:sz w:val="24"/>
+                <w:szCs w:val="24"/>
+                <w:lang w:val="en-US" w:eastAsia="zh-CN"/>
+              </w:rPr>
+              <w:t>,</w:t>
+            </w:r>
+            <w:r>
+              <w:rPr>
+                <w:rFonts w:ascii="宋体" w:hAnsi="宋体" w:eastAsia="宋体" w:cs="宋体"/>
+                <w:sz w:val="24"/>
+                <w:szCs w:val="24"/>
+              </w:rPr>
+              <w:br w:type="textWrapping"/>
+            </w:r>
+            <w:r>
+              <w:rPr>
+                <w:rFonts w:ascii="宋体" w:hAnsi="宋体" w:eastAsia="宋体" w:cs="宋体"/>
+                <w:sz w:val="24"/>
+                <w:szCs w:val="24"/>
+              </w:rPr>
+              <w:t>"code": 200</w:t>
+            </w:r>
+            <w:r>
+              <w:rPr>
+                <w:rFonts w:hint="eastAsia" w:ascii="宋体" w:hAnsi="宋体" w:eastAsia="宋体" w:cs="宋体"/>
+                <w:sz w:val="24"/>
+                <w:szCs w:val="24"/>
+                <w:lang w:val="en-US" w:eastAsia="zh-CN"/>
+              </w:rPr>
+              <w:t>, //状态码：200成功，500提交失败</w:t>
+            </w:r>
+          </w:p>
+          <w:p>
+            <w:pPr>
+              <w:ind w:left="479" w:leftChars="228" w:firstLine="0" w:firstLineChars="0"/>
+              <w:rPr>
+                <w:rFonts w:ascii="宋体" w:hAnsi="宋体" w:eastAsia="宋体" w:cs="宋体"/>
+                <w:sz w:val="24"/>
+                <w:szCs w:val="24"/>
+              </w:rPr>
+            </w:pPr>
+            <w:r>
+              <w:rPr>
+                <w:rFonts w:ascii="宋体" w:hAnsi="宋体" w:eastAsia="宋体" w:cs="宋体"/>
+                <w:sz w:val="24"/>
+                <w:szCs w:val="24"/>
+              </w:rPr>
+              <w:t>"message": "success"</w:t>
+            </w:r>
+            <w:r>
+              <w:rPr>
+                <w:rFonts w:hint="eastAsia" w:ascii="宋体" w:hAnsi="宋体" w:eastAsia="宋体" w:cs="宋体"/>
+                <w:sz w:val="24"/>
+                <w:szCs w:val="24"/>
+                <w:lang w:val="en-US" w:eastAsia="zh-CN"/>
+              </w:rPr>
+              <w:t>,//描述信息</w:t>
+            </w:r>
+            <w:r>
+              <w:rPr>
+                <w:rFonts w:ascii="宋体" w:hAnsi="宋体" w:eastAsia="宋体" w:cs="宋体"/>
+                <w:sz w:val="24"/>
+                <w:szCs w:val="24"/>
+              </w:rPr>
+              <w:br w:type="textWrapping"/>
+            </w:r>
+            <w:r>
+              <w:rPr>
+                <w:rFonts w:ascii="宋体" w:hAnsi="宋体" w:eastAsia="宋体" w:cs="宋体"/>
+                <w:sz w:val="24"/>
+                <w:szCs w:val="24"/>
+              </w:rPr>
+              <w:t>"data":{</w:t>
+            </w:r>
+          </w:p>
+          <w:p>
+            <w:pPr>
+              <w:ind w:firstLine="723" w:firstLineChars="300"/>
+              <w:rPr>
+                <w:rFonts w:ascii="宋体" w:hAnsi="宋体" w:eastAsia="宋体" w:cs="宋体"/>
+                <w:sz w:val="24"/>
+                <w:szCs w:val="24"/>
+              </w:rPr>
+            </w:pPr>
+            <w:r>
+              <w:rPr>
+                <w:rFonts w:hint="eastAsia" w:ascii="宋体" w:hAnsi="宋体" w:eastAsia="宋体" w:cs="宋体"/>
+                <w:b/>
+                <w:bCs/>
+                <w:color w:val="FF0000"/>
+                <w:sz w:val="24"/>
+                <w:szCs w:val="24"/>
+                <w:lang w:val="en-US" w:eastAsia="zh-CN"/>
+              </w:rPr>
+              <w:t>"user":{//用户信息（前端的同学注意这里面又是一个json对象）</w:t>
+            </w:r>
+            <w:r>
+              <w:rPr>
+                <w:rFonts w:ascii="宋体" w:hAnsi="宋体" w:eastAsia="宋体" w:cs="宋体"/>
+                <w:sz w:val="24"/>
+                <w:szCs w:val="24"/>
+              </w:rPr>
+              <w:br w:type="textWrapping"/>
+            </w:r>
+            <w:r>
+              <w:rPr>
+                <w:rFonts w:hint="eastAsia" w:ascii="宋体" w:hAnsi="宋体" w:eastAsia="宋体" w:cs="宋体"/>
+                <w:sz w:val="24"/>
+                <w:szCs w:val="24"/>
+                <w:lang w:val="en-US" w:eastAsia="zh-CN"/>
+              </w:rPr>
+              <w:t xml:space="preserve">      </w:t>
+            </w:r>
+            <w:r>
+              <w:rPr>
+                <w:rFonts w:ascii="宋体" w:hAnsi="宋体" w:eastAsia="宋体" w:cs="宋体"/>
+                <w:sz w:val="24"/>
+                <w:szCs w:val="24"/>
+              </w:rPr>
+              <w:t>"account":"221701421",//学号</w:t>
+            </w:r>
+            <w:r>
+              <w:rPr>
+                <w:rFonts w:ascii="宋体" w:hAnsi="宋体" w:eastAsia="宋体" w:cs="宋体"/>
+                <w:sz w:val="24"/>
+                <w:szCs w:val="24"/>
+              </w:rPr>
+              <w:br w:type="textWrapping"/>
+            </w:r>
+            <w:r>
+              <w:rPr>
+                <w:rFonts w:hint="eastAsia" w:ascii="宋体" w:hAnsi="宋体" w:eastAsia="宋体" w:cs="宋体"/>
+                <w:sz w:val="24"/>
+                <w:szCs w:val="24"/>
+                <w:lang w:val="en-US" w:eastAsia="zh-CN"/>
+              </w:rPr>
+              <w:t xml:space="preserve">      </w:t>
+            </w:r>
+            <w:r>
+              <w:rPr>
+                <w:rFonts w:ascii="宋体" w:hAnsi="宋体" w:eastAsia="宋体" w:cs="宋体"/>
+                <w:sz w:val="24"/>
+                <w:szCs w:val="24"/>
+              </w:rPr>
+              <w:t>"name":"wsh", //姓名</w:t>
+            </w:r>
+            <w:r>
+              <w:rPr>
+                <w:rFonts w:ascii="宋体" w:hAnsi="宋体" w:eastAsia="宋体" w:cs="宋体"/>
+                <w:sz w:val="24"/>
+                <w:szCs w:val="24"/>
+              </w:rPr>
+              <w:br w:type="textWrapping"/>
+            </w:r>
+            <w:r>
+              <w:rPr>
+                <w:rFonts w:hint="eastAsia" w:ascii="宋体" w:hAnsi="宋体" w:eastAsia="宋体" w:cs="宋体"/>
+                <w:sz w:val="24"/>
+                <w:szCs w:val="24"/>
+                <w:lang w:val="en-US" w:eastAsia="zh-CN"/>
+              </w:rPr>
+              <w:t xml:space="preserve">      </w:t>
+            </w:r>
+            <w:r>
+              <w:rPr>
+                <w:rFonts w:ascii="宋体" w:hAnsi="宋体" w:eastAsia="宋体" w:cs="宋体"/>
+                <w:sz w:val="24"/>
+                <w:szCs w:val="24"/>
+              </w:rPr>
+              <w:t>"identity":"student/teacher/administrator", //身份</w:t>
+            </w:r>
+          </w:p>
+          <w:p>
+            <w:pPr>
+              <w:ind w:firstLine="480" w:firstLineChars="200"/>
+              <w:rPr>
+                <w:rFonts w:hint="eastAsia" w:ascii="宋体" w:hAnsi="宋体" w:eastAsia="宋体" w:cs="宋体"/>
+                <w:sz w:val="24"/>
+                <w:szCs w:val="24"/>
+                <w:lang w:val="en-US" w:eastAsia="zh-CN"/>
+              </w:rPr>
+            </w:pPr>
+            <w:r>
+              <w:rPr>
+                <w:rFonts w:hint="eastAsia" w:ascii="宋体" w:hAnsi="宋体" w:eastAsia="宋体" w:cs="宋体"/>
+                <w:sz w:val="24"/>
+                <w:szCs w:val="24"/>
+                <w:lang w:val="en-US" w:eastAsia="zh-CN"/>
+              </w:rPr>
+              <w:t>}</w:t>
+            </w:r>
+          </w:p>
+          <w:p>
+            <w:pPr>
+              <w:ind w:left="961" w:leftChars="228" w:hanging="482" w:hangingChars="200"/>
+              <w:rPr>
+                <w:rFonts w:ascii="宋体" w:hAnsi="宋体" w:eastAsia="宋体" w:cs="宋体"/>
+                <w:sz w:val="24"/>
+                <w:szCs w:val="24"/>
+              </w:rPr>
+            </w:pPr>
+            <w:r>
+              <w:rPr>
+                <w:rFonts w:ascii="宋体" w:hAnsi="宋体" w:eastAsia="宋体" w:cs="宋体"/>
+                <w:b/>
+                <w:bCs/>
+                <w:color w:val="FF0000"/>
+                <w:sz w:val="24"/>
+                <w:szCs w:val="24"/>
+              </w:rPr>
+              <w:t>"</w:t>
+            </w:r>
+            <w:r>
+              <w:rPr>
+                <w:rFonts w:hint="eastAsia" w:ascii="宋体" w:hAnsi="宋体" w:eastAsia="宋体" w:cs="宋体"/>
+                <w:b/>
+                <w:bCs/>
+                <w:color w:val="FF0000"/>
+                <w:sz w:val="24"/>
+                <w:szCs w:val="24"/>
+                <w:lang w:val="en-US" w:eastAsia="zh-CN"/>
+              </w:rPr>
+              <w:t>accountData</w:t>
+            </w:r>
+            <w:r>
+              <w:rPr>
+                <w:rFonts w:ascii="宋体" w:hAnsi="宋体" w:eastAsia="宋体" w:cs="宋体"/>
+                <w:b/>
+                <w:bCs/>
+                <w:color w:val="FF0000"/>
+                <w:sz w:val="24"/>
+                <w:szCs w:val="24"/>
+              </w:rPr>
+              <w:t>"</w:t>
+            </w:r>
+            <w:r>
+              <w:rPr>
+                <w:rFonts w:hint="eastAsia" w:ascii="宋体" w:hAnsi="宋体" w:eastAsia="宋体" w:cs="宋体"/>
+                <w:b/>
+                <w:bCs/>
+                <w:color w:val="FF0000"/>
+                <w:sz w:val="24"/>
+                <w:szCs w:val="24"/>
+                <w:lang w:val="en-US" w:eastAsia="zh-CN"/>
+              </w:rPr>
+              <w:t>{//账号信息（前端的同学注意这里面又是一个json对象）</w:t>
+            </w:r>
+            <w:r>
+              <w:rPr>
+                <w:rFonts w:ascii="宋体" w:hAnsi="宋体" w:eastAsia="宋体" w:cs="宋体"/>
+                <w:sz w:val="24"/>
+                <w:szCs w:val="24"/>
+              </w:rPr>
+              <w:br w:type="textWrapping"/>
+            </w:r>
+            <w:r>
+              <w:rPr>
+                <w:rFonts w:ascii="宋体" w:hAnsi="宋体" w:eastAsia="宋体" w:cs="宋体"/>
+                <w:sz w:val="24"/>
+                <w:szCs w:val="24"/>
+              </w:rPr>
+              <w:t>"level":"10", //等级</w:t>
+            </w:r>
+            <w:r>
+              <w:rPr>
+                <w:rFonts w:ascii="宋体" w:hAnsi="宋体" w:eastAsia="宋体" w:cs="宋体"/>
+                <w:sz w:val="24"/>
+                <w:szCs w:val="24"/>
+              </w:rPr>
+              <w:br w:type="textWrapping"/>
+            </w:r>
+            <w:r>
+              <w:rPr>
+                <w:rFonts w:ascii="宋体" w:hAnsi="宋体" w:eastAsia="宋体" w:cs="宋体"/>
+                <w:sz w:val="24"/>
+                <w:szCs w:val="24"/>
+              </w:rPr>
+              <w:t>"score":"10"  //积分</w:t>
+            </w:r>
+            <w:r>
+              <w:rPr>
+                <w:rFonts w:ascii="宋体" w:hAnsi="宋体" w:eastAsia="宋体" w:cs="宋体"/>
+                <w:sz w:val="24"/>
+                <w:szCs w:val="24"/>
+              </w:rPr>
+              <w:br w:type="textWrapping"/>
+            </w:r>
+            <w:r>
+              <w:rPr>
+                <w:rFonts w:ascii="宋体" w:hAnsi="宋体" w:eastAsia="宋体" w:cs="宋体"/>
+                <w:sz w:val="24"/>
+                <w:szCs w:val="24"/>
+              </w:rPr>
+              <w:t>"experienceValue":"99/100"，//经验值</w:t>
+            </w:r>
+            <w:r>
+              <w:rPr>
+                <w:rFonts w:ascii="宋体" w:hAnsi="宋体" w:eastAsia="宋体" w:cs="宋体"/>
+                <w:sz w:val="24"/>
+                <w:szCs w:val="24"/>
+              </w:rPr>
+              <w:br w:type="textWrapping"/>
+            </w:r>
+            <w:r>
+              <w:rPr>
+                <w:rFonts w:ascii="宋体" w:hAnsi="宋体" w:eastAsia="宋体" w:cs="宋体"/>
+                <w:sz w:val="24"/>
+                <w:szCs w:val="24"/>
+              </w:rPr>
+              <w:t>"focusNum":"",//关注数</w:t>
+            </w:r>
+            <w:r>
+              <w:rPr>
+                <w:rFonts w:ascii="宋体" w:hAnsi="宋体" w:eastAsia="宋体" w:cs="宋体"/>
+                <w:sz w:val="24"/>
+                <w:szCs w:val="24"/>
+              </w:rPr>
+              <w:br w:type="textWrapping"/>
+            </w:r>
+            <w:r>
+              <w:rPr>
+                <w:rFonts w:ascii="宋体" w:hAnsi="宋体" w:eastAsia="宋体" w:cs="宋体"/>
+                <w:sz w:val="24"/>
+                <w:szCs w:val="24"/>
+              </w:rPr>
+              <w:t>"questionNum":"",//提问数</w:t>
+            </w:r>
+            <w:r>
+              <w:rPr>
+                <w:rFonts w:ascii="宋体" w:hAnsi="宋体" w:eastAsia="宋体" w:cs="宋体"/>
+                <w:sz w:val="24"/>
+                <w:szCs w:val="24"/>
+              </w:rPr>
+              <w:br w:type="textWrapping"/>
+            </w:r>
+            <w:r>
+              <w:rPr>
+                <w:rFonts w:ascii="宋体" w:hAnsi="宋体" w:eastAsia="宋体" w:cs="宋体"/>
+                <w:sz w:val="24"/>
+                <w:szCs w:val="24"/>
+              </w:rPr>
+              <w:t>"responseNum":""//回复数</w:t>
+            </w:r>
+          </w:p>
+          <w:p>
+            <w:pPr>
+              <w:ind w:left="479" w:leftChars="228" w:firstLine="0" w:firstLineChars="0"/>
+              <w:rPr>
+                <w:rFonts w:ascii="宋体" w:hAnsi="宋体" w:eastAsia="宋体" w:cs="宋体"/>
+                <w:sz w:val="24"/>
+                <w:szCs w:val="24"/>
+              </w:rPr>
+            </w:pPr>
+            <w:r>
+              <w:rPr>
+                <w:rFonts w:hint="eastAsia" w:ascii="宋体" w:hAnsi="宋体" w:eastAsia="宋体" w:cs="宋体"/>
+                <w:sz w:val="24"/>
+                <w:szCs w:val="24"/>
+                <w:lang w:val="en-US" w:eastAsia="zh-CN"/>
+              </w:rPr>
+              <w:t>}</w:t>
+            </w:r>
+            <w:r>
+              <w:rPr>
+                <w:rFonts w:ascii="宋体" w:hAnsi="宋体" w:eastAsia="宋体" w:cs="宋体"/>
+                <w:sz w:val="24"/>
+                <w:szCs w:val="24"/>
+              </w:rPr>
+              <w:br w:type="textWrapping"/>
+            </w:r>
+            <w:r>
+              <w:rPr>
+                <w:rFonts w:ascii="宋体" w:hAnsi="宋体" w:eastAsia="宋体" w:cs="宋体"/>
+                <w:sz w:val="24"/>
+                <w:szCs w:val="24"/>
+              </w:rPr>
+              <w:t>}</w:t>
+            </w:r>
+          </w:p>
+          <w:p>
+            <w:pPr>
+              <w:rPr>
+                <w:rFonts w:hint="default" w:ascii="宋体" w:hAnsi="宋体" w:eastAsia="宋体" w:cs="宋体"/>
+                <w:sz w:val="24"/>
+                <w:szCs w:val="24"/>
+                <w:lang w:val="en-US" w:eastAsia="zh-CN"/>
+              </w:rPr>
+            </w:pPr>
+            <w:r>
+              <w:rPr>
+                <w:rFonts w:ascii="宋体" w:hAnsi="宋体" w:eastAsia="宋体" w:cs="宋体"/>
+                <w:sz w:val="24"/>
+                <w:szCs w:val="24"/>
+              </w:rPr>
+              <w:t>}</w:t>
+            </w:r>
+          </w:p>
+        </w:tc>
+      </w:tr>
+    </w:tbl>
+    <w:p>
+      <w:pPr>
+        <w:rPr>
           <w:rFonts w:hint="default"/>
           <w:sz w:val="28"/>
           <w:szCs w:val="28"/>
@@ -9828,6 +10672,2674 @@
         </w:rPr>
       </w:pPr>
     </w:p>
+    <w:p>
+      <w:pPr>
+        <w:rPr>
+          <w:rFonts w:hint="default"/>
+          <w:sz w:val="28"/>
+          <w:szCs w:val="28"/>
+          <w:lang w:val="en-US" w:eastAsia="zh-CN"/>
+        </w:rPr>
+      </w:pPr>
+    </w:p>
+    <w:p>
+      <w:pPr>
+        <w:rPr>
+          <w:rFonts w:hint="default"/>
+          <w:sz w:val="28"/>
+          <w:szCs w:val="28"/>
+          <w:lang w:val="en-US" w:eastAsia="zh-CN"/>
+        </w:rPr>
+      </w:pPr>
+    </w:p>
+    <w:p>
+      <w:pPr>
+        <w:rPr>
+          <w:rFonts w:hint="eastAsia"/>
+          <w:sz w:val="28"/>
+          <w:szCs w:val="28"/>
+          <w:lang w:val="en-US" w:eastAsia="zh-CN"/>
+        </w:rPr>
+      </w:pPr>
+      <w:r>
+        <w:rPr>
+          <w:rFonts w:hint="eastAsia"/>
+          <w:sz w:val="28"/>
+          <w:szCs w:val="28"/>
+          <w:lang w:val="en-US" w:eastAsia="zh-CN"/>
+        </w:rPr>
+        <w:t>问题详情界面（回复问题）</w:t>
+      </w:r>
+    </w:p>
+    <w:tbl>
+      <w:tblPr>
+        <w:tblStyle w:val="4"/>
+        <w:tblW w:w="0" w:type="auto"/>
+        <w:tblInd w:w="0" w:type="dxa"/>
+        <w:tblBorders>
+          <w:top w:val="single" w:color="auto" w:sz="4" w:space="0"/>
+          <w:left w:val="single" w:color="auto" w:sz="4" w:space="0"/>
+          <w:bottom w:val="single" w:color="auto" w:sz="4" w:space="0"/>
+          <w:right w:val="single" w:color="auto" w:sz="4" w:space="0"/>
+          <w:insideH w:val="single" w:color="auto" w:sz="4" w:space="0"/>
+          <w:insideV w:val="single" w:color="auto" w:sz="4" w:space="0"/>
+        </w:tblBorders>
+        <w:tblLayout w:type="autofit"/>
+        <w:tblCellMar>
+          <w:top w:w="0" w:type="dxa"/>
+          <w:left w:w="108" w:type="dxa"/>
+          <w:bottom w:w="0" w:type="dxa"/>
+          <w:right w:w="108" w:type="dxa"/>
+        </w:tblCellMar>
+      </w:tblPr>
+      <w:tblGrid>
+        <w:gridCol w:w="8522"/>
+      </w:tblGrid>
+      <w:tr>
+        <w:tblPrEx>
+          <w:tblBorders>
+            <w:top w:val="single" w:color="auto" w:sz="4" w:space="0"/>
+            <w:left w:val="single" w:color="auto" w:sz="4" w:space="0"/>
+            <w:bottom w:val="single" w:color="auto" w:sz="4" w:space="0"/>
+            <w:right w:val="single" w:color="auto" w:sz="4" w:space="0"/>
+            <w:insideH w:val="single" w:color="auto" w:sz="4" w:space="0"/>
+            <w:insideV w:val="single" w:color="auto" w:sz="4" w:space="0"/>
+          </w:tblBorders>
+          <w:tblCellMar>
+            <w:top w:w="0" w:type="dxa"/>
+            <w:left w:w="108" w:type="dxa"/>
+            <w:bottom w:w="0" w:type="dxa"/>
+            <w:right w:w="108" w:type="dxa"/>
+          </w:tblCellMar>
+        </w:tblPrEx>
+        <w:tc>
+          <w:tcPr>
+            <w:tcW w:w="8522" w:type="dxa"/>
+          </w:tcPr>
+          <w:p>
+            <w:pPr>
+              <w:rPr>
+                <w:rFonts w:hint="default"/>
+                <w:sz w:val="28"/>
+                <w:szCs w:val="28"/>
+                <w:vertAlign w:val="baseline"/>
+                <w:lang w:val="en-US" w:eastAsia="zh-CN"/>
+              </w:rPr>
+            </w:pPr>
+            <w:r>
+              <w:rPr>
+                <w:rFonts w:hint="eastAsia"/>
+                <w:sz w:val="28"/>
+                <w:szCs w:val="28"/>
+                <w:vertAlign w:val="baseline"/>
+                <w:lang w:val="en-US" w:eastAsia="zh-CN"/>
+              </w:rPr>
+              <w:t>前端向后端：</w:t>
+            </w:r>
+            <w:r>
+              <w:rPr>
+                <w:rFonts w:hint="eastAsia" w:ascii="宋体" w:hAnsi="宋体" w:eastAsia="宋体" w:cs="宋体"/>
+                <w:b/>
+                <w:bCs/>
+                <w:color w:val="4472C4" w:themeColor="accent5"/>
+                <w:sz w:val="21"/>
+                <w:szCs w:val="21"/>
+                <w:lang w:val="en-US" w:eastAsia="zh-CN"/>
+                <w14:textFill>
+                  <w14:solidFill>
+                    <w14:schemeClr w14:val="accent5"/>
+                  </w14:solidFill>
+                </w14:textFill>
+              </w:rPr>
+              <w:t>(@RequestBody ResponseVO responseVO)</w:t>
+            </w:r>
+          </w:p>
+          <w:p>
+            <w:pPr>
+              <w:ind w:left="480" w:hanging="480" w:hangingChars="200"/>
+              <w:rPr>
+                <w:rFonts w:hint="eastAsia" w:ascii="宋体" w:hAnsi="宋体" w:eastAsia="宋体" w:cs="宋体"/>
+                <w:sz w:val="24"/>
+                <w:szCs w:val="24"/>
+                <w:lang w:val="en-US" w:eastAsia="zh-CN"/>
+              </w:rPr>
+            </w:pPr>
+            <w:r>
+              <w:rPr>
+                <w:rFonts w:ascii="宋体" w:hAnsi="宋体" w:eastAsia="宋体" w:cs="宋体"/>
+                <w:sz w:val="24"/>
+                <w:szCs w:val="24"/>
+              </w:rPr>
+              <w:t>{</w:t>
+            </w:r>
+            <w:r>
+              <w:rPr>
+                <w:rFonts w:ascii="宋体" w:hAnsi="宋体" w:eastAsia="宋体" w:cs="宋体"/>
+                <w:sz w:val="24"/>
+                <w:szCs w:val="24"/>
+              </w:rPr>
+              <w:br w:type="textWrapping"/>
+            </w:r>
+            <w:r>
+              <w:rPr>
+                <w:rFonts w:ascii="宋体" w:hAnsi="宋体" w:eastAsia="宋体" w:cs="宋体"/>
+                <w:sz w:val="24"/>
+                <w:szCs w:val="24"/>
+              </w:rPr>
+              <w:t>"</w:t>
+            </w:r>
+            <w:r>
+              <w:rPr>
+                <w:rFonts w:hint="eastAsia" w:ascii="宋体" w:hAnsi="宋体" w:eastAsia="宋体" w:cs="宋体"/>
+                <w:sz w:val="24"/>
+                <w:szCs w:val="24"/>
+                <w:lang w:val="en-US" w:eastAsia="zh-CN"/>
+              </w:rPr>
+              <w:t>response</w:t>
+            </w:r>
+            <w:r>
+              <w:rPr>
+                <w:rFonts w:ascii="宋体" w:hAnsi="宋体" w:eastAsia="宋体" w:cs="宋体"/>
+                <w:sz w:val="24"/>
+                <w:szCs w:val="24"/>
+              </w:rPr>
+              <w:t>":</w:t>
+            </w:r>
+            <w:r>
+              <w:rPr>
+                <w:rFonts w:hint="eastAsia" w:ascii="宋体" w:hAnsi="宋体" w:eastAsia="宋体" w:cs="宋体"/>
+                <w:sz w:val="24"/>
+                <w:szCs w:val="24"/>
+                <w:lang w:val="en-US" w:eastAsia="zh-CN"/>
+              </w:rPr>
+              <w:t>{</w:t>
+            </w:r>
+          </w:p>
+          <w:p>
+            <w:pPr>
+              <w:ind w:left="480" w:hanging="480" w:hangingChars="200"/>
+              <w:rPr>
+                <w:rFonts w:hint="eastAsia" w:ascii="宋体" w:hAnsi="宋体" w:eastAsia="宋体" w:cs="宋体"/>
+                <w:sz w:val="24"/>
+                <w:szCs w:val="24"/>
+                <w:lang w:val="en-US" w:eastAsia="zh-CN"/>
+              </w:rPr>
+            </w:pPr>
+            <w:r>
+              <w:rPr>
+                <w:rFonts w:hint="eastAsia" w:ascii="宋体" w:hAnsi="宋体" w:eastAsia="宋体" w:cs="宋体"/>
+                <w:sz w:val="24"/>
+                <w:szCs w:val="24"/>
+                <w:lang w:val="en-US" w:eastAsia="zh-CN"/>
+              </w:rPr>
+              <w:t xml:space="preserve">        </w:t>
+            </w:r>
+            <w:r>
+              <w:rPr>
+                <w:rFonts w:ascii="宋体" w:hAnsi="宋体" w:eastAsia="宋体" w:cs="宋体"/>
+                <w:sz w:val="24"/>
+                <w:szCs w:val="24"/>
+              </w:rPr>
+              <w:t>"</w:t>
+            </w:r>
+            <w:r>
+              <w:rPr>
+                <w:rFonts w:hint="eastAsia" w:ascii="宋体" w:hAnsi="宋体" w:eastAsia="宋体" w:cs="宋体"/>
+                <w:sz w:val="24"/>
+                <w:szCs w:val="24"/>
+                <w:lang w:val="en-US" w:eastAsia="zh-CN"/>
+              </w:rPr>
+              <w:t>questionId</w:t>
+            </w:r>
+            <w:r>
+              <w:rPr>
+                <w:rFonts w:ascii="宋体" w:hAnsi="宋体" w:eastAsia="宋体" w:cs="宋体"/>
+                <w:sz w:val="24"/>
+                <w:szCs w:val="24"/>
+              </w:rPr>
+              <w:t>":</w:t>
+            </w:r>
+            <w:r>
+              <w:rPr>
+                <w:rFonts w:hint="eastAsia" w:ascii="宋体" w:hAnsi="宋体" w:eastAsia="宋体" w:cs="宋体"/>
+                <w:sz w:val="24"/>
+                <w:szCs w:val="24"/>
+                <w:lang w:val="en-US" w:eastAsia="zh-CN"/>
+              </w:rPr>
+              <w:t>//回复问题的id</w:t>
+            </w:r>
+          </w:p>
+          <w:p>
+            <w:pPr>
+              <w:ind w:left="480" w:hanging="480" w:hangingChars="200"/>
+              <w:rPr>
+                <w:rFonts w:hint="eastAsia" w:ascii="宋体" w:hAnsi="宋体" w:eastAsia="宋体" w:cs="宋体"/>
+                <w:sz w:val="24"/>
+                <w:szCs w:val="24"/>
+                <w:lang w:val="en-US" w:eastAsia="zh-CN"/>
+              </w:rPr>
+            </w:pPr>
+            <w:r>
+              <w:rPr>
+                <w:rFonts w:hint="eastAsia" w:ascii="宋体" w:hAnsi="宋体" w:eastAsia="宋体" w:cs="宋体"/>
+                <w:sz w:val="24"/>
+                <w:szCs w:val="24"/>
+                <w:lang w:val="en-US" w:eastAsia="zh-CN"/>
+              </w:rPr>
+              <w:t xml:space="preserve">        </w:t>
+            </w:r>
+            <w:r>
+              <w:rPr>
+                <w:rFonts w:ascii="宋体" w:hAnsi="宋体" w:eastAsia="宋体" w:cs="宋体"/>
+                <w:sz w:val="24"/>
+                <w:szCs w:val="24"/>
+              </w:rPr>
+              <w:t>"</w:t>
+            </w:r>
+            <w:r>
+              <w:rPr>
+                <w:rFonts w:hint="eastAsia" w:ascii="宋体" w:hAnsi="宋体" w:eastAsia="宋体" w:cs="宋体"/>
+                <w:sz w:val="24"/>
+                <w:szCs w:val="24"/>
+                <w:lang w:val="en-US" w:eastAsia="zh-CN"/>
+              </w:rPr>
+              <w:t>authorId</w:t>
+            </w:r>
+            <w:r>
+              <w:rPr>
+                <w:rFonts w:ascii="宋体" w:hAnsi="宋体" w:eastAsia="宋体" w:cs="宋体"/>
+                <w:sz w:val="24"/>
+                <w:szCs w:val="24"/>
+              </w:rPr>
+              <w:t>":</w:t>
+            </w:r>
+            <w:r>
+              <w:rPr>
+                <w:rFonts w:hint="eastAsia" w:ascii="宋体" w:hAnsi="宋体" w:eastAsia="宋体" w:cs="宋体"/>
+                <w:sz w:val="24"/>
+                <w:szCs w:val="24"/>
+                <w:lang w:val="en-US" w:eastAsia="zh-CN"/>
+              </w:rPr>
+              <w:t>//回复者的用户id</w:t>
+            </w:r>
+          </w:p>
+          <w:p>
+            <w:pPr>
+              <w:ind w:left="480" w:hanging="480" w:hangingChars="200"/>
+              <w:rPr>
+                <w:rFonts w:hint="default" w:ascii="宋体" w:hAnsi="宋体" w:eastAsia="宋体" w:cs="宋体"/>
+                <w:sz w:val="24"/>
+                <w:szCs w:val="24"/>
+                <w:lang w:val="en-US" w:eastAsia="zh-CN"/>
+              </w:rPr>
+            </w:pPr>
+            <w:r>
+              <w:rPr>
+                <w:rFonts w:hint="eastAsia" w:ascii="宋体" w:hAnsi="宋体" w:eastAsia="宋体" w:cs="宋体"/>
+                <w:sz w:val="24"/>
+                <w:szCs w:val="24"/>
+                <w:lang w:val="en-US" w:eastAsia="zh-CN"/>
+              </w:rPr>
+              <w:t xml:space="preserve">        </w:t>
+            </w:r>
+            <w:r>
+              <w:rPr>
+                <w:rFonts w:ascii="宋体" w:hAnsi="宋体" w:eastAsia="宋体" w:cs="宋体"/>
+                <w:sz w:val="24"/>
+                <w:szCs w:val="24"/>
+              </w:rPr>
+              <w:t>"</w:t>
+            </w:r>
+            <w:r>
+              <w:rPr>
+                <w:rFonts w:hint="eastAsia" w:ascii="宋体" w:hAnsi="宋体" w:eastAsia="宋体" w:cs="宋体"/>
+                <w:sz w:val="24"/>
+                <w:szCs w:val="24"/>
+                <w:lang w:val="en-US" w:eastAsia="zh-CN"/>
+              </w:rPr>
+              <w:t>createTime</w:t>
+            </w:r>
+            <w:r>
+              <w:rPr>
+                <w:rFonts w:ascii="宋体" w:hAnsi="宋体" w:eastAsia="宋体" w:cs="宋体"/>
+                <w:sz w:val="24"/>
+                <w:szCs w:val="24"/>
+              </w:rPr>
+              <w:t>":</w:t>
+            </w:r>
+            <w:r>
+              <w:rPr>
+                <w:rFonts w:hint="eastAsia" w:ascii="宋体" w:hAnsi="宋体" w:eastAsia="宋体" w:cs="宋体"/>
+                <w:sz w:val="24"/>
+                <w:szCs w:val="24"/>
+                <w:lang w:val="en-US" w:eastAsia="zh-CN"/>
+              </w:rPr>
+              <w:t>yyyy-MM-dd HH:mm:ss//回复时间</w:t>
+            </w:r>
+          </w:p>
+          <w:p>
+            <w:pPr>
+              <w:ind w:left="479" w:leftChars="228" w:firstLine="0" w:firstLineChars="0"/>
+              <w:rPr>
+                <w:rFonts w:hint="default" w:ascii="宋体" w:hAnsi="宋体" w:eastAsia="宋体" w:cs="宋体"/>
+                <w:sz w:val="24"/>
+                <w:szCs w:val="24"/>
+                <w:lang w:val="en-US" w:eastAsia="zh-CN"/>
+              </w:rPr>
+            </w:pPr>
+            <w:r>
+              <w:rPr>
+                <w:rFonts w:hint="eastAsia" w:ascii="宋体" w:hAnsi="宋体" w:eastAsia="宋体" w:cs="宋体"/>
+                <w:sz w:val="24"/>
+                <w:szCs w:val="24"/>
+                <w:lang w:val="en-US" w:eastAsia="zh-CN"/>
+              </w:rPr>
+              <w:t>},</w:t>
+            </w:r>
+            <w:r>
+              <w:rPr>
+                <w:rFonts w:ascii="宋体" w:hAnsi="宋体" w:eastAsia="宋体" w:cs="宋体"/>
+                <w:sz w:val="24"/>
+                <w:szCs w:val="24"/>
+              </w:rPr>
+              <w:br w:type="textWrapping"/>
+            </w:r>
+            <w:r>
+              <w:rPr>
+                <w:rFonts w:ascii="宋体" w:hAnsi="宋体" w:eastAsia="宋体" w:cs="宋体"/>
+                <w:sz w:val="24"/>
+                <w:szCs w:val="24"/>
+              </w:rPr>
+              <w:t>"</w:t>
+            </w:r>
+            <w:r>
+              <w:rPr>
+                <w:rFonts w:hint="eastAsia" w:ascii="宋体" w:hAnsi="宋体" w:eastAsia="宋体" w:cs="宋体"/>
+                <w:sz w:val="24"/>
+                <w:szCs w:val="24"/>
+                <w:lang w:val="en-US" w:eastAsia="zh-CN"/>
+              </w:rPr>
+              <w:t>content</w:t>
+            </w:r>
+            <w:r>
+              <w:rPr>
+                <w:rFonts w:ascii="宋体" w:hAnsi="宋体" w:eastAsia="宋体" w:cs="宋体"/>
+                <w:sz w:val="24"/>
+                <w:szCs w:val="24"/>
+              </w:rPr>
+              <w:t>":""</w:t>
+            </w:r>
+            <w:r>
+              <w:rPr>
+                <w:rFonts w:hint="eastAsia" w:ascii="宋体" w:hAnsi="宋体" w:eastAsia="宋体" w:cs="宋体"/>
+                <w:sz w:val="24"/>
+                <w:szCs w:val="24"/>
+                <w:lang w:val="en-US" w:eastAsia="zh-CN"/>
+              </w:rPr>
+              <w:t>//回复内容</w:t>
+            </w:r>
+          </w:p>
+          <w:p>
+            <w:pPr>
+              <w:ind w:left="480" w:hanging="480" w:hangingChars="200"/>
+              <w:rPr>
+                <w:rFonts w:ascii="宋体" w:hAnsi="宋体" w:eastAsia="宋体" w:cs="宋体"/>
+                <w:sz w:val="24"/>
+                <w:szCs w:val="24"/>
+              </w:rPr>
+            </w:pPr>
+            <w:r>
+              <w:rPr>
+                <w:rFonts w:ascii="宋体" w:hAnsi="宋体" w:eastAsia="宋体" w:cs="宋体"/>
+                <w:sz w:val="24"/>
+                <w:szCs w:val="24"/>
+              </w:rPr>
+              <w:t>}</w:t>
+            </w:r>
+          </w:p>
+          <w:p>
+            <w:pPr>
+              <w:rPr>
+                <w:rFonts w:hint="default" w:ascii="宋体" w:hAnsi="宋体" w:eastAsia="宋体" w:cs="宋体"/>
+                <w:sz w:val="24"/>
+                <w:szCs w:val="24"/>
+                <w:lang w:val="en-US" w:eastAsia="zh-CN"/>
+              </w:rPr>
+            </w:pPr>
+            <w:r>
+              <w:rPr>
+                <w:rFonts w:hint="eastAsia" w:ascii="宋体" w:hAnsi="宋体" w:eastAsia="宋体" w:cs="宋体"/>
+                <w:sz w:val="24"/>
+                <w:szCs w:val="24"/>
+                <w:lang w:val="en-US" w:eastAsia="zh-CN"/>
+              </w:rPr>
+              <w:t>//url:http://localhost:8888/response</w:t>
+            </w:r>
+          </w:p>
+          <w:p>
+            <w:pPr>
+              <w:rPr>
+                <w:rFonts w:hint="default" w:ascii="宋体" w:hAnsi="宋体" w:eastAsia="宋体" w:cs="宋体"/>
+                <w:b/>
+                <w:bCs/>
+                <w:color w:val="00B0F0"/>
+                <w:sz w:val="48"/>
+                <w:szCs w:val="48"/>
+                <w:lang w:val="en-US" w:eastAsia="zh-CN"/>
+              </w:rPr>
+            </w:pPr>
+            <w:r>
+              <w:rPr>
+                <w:rFonts w:hint="eastAsia" w:ascii="宋体" w:hAnsi="宋体" w:eastAsia="宋体" w:cs="宋体"/>
+                <w:b/>
+                <w:bCs/>
+                <w:color w:val="00B0F0"/>
+                <w:sz w:val="48"/>
+                <w:szCs w:val="48"/>
+                <w:lang w:val="en-US" w:eastAsia="zh-CN"/>
+              </w:rPr>
+              <w:t>//type:post</w:t>
+            </w:r>
+          </w:p>
+          <w:p>
+            <w:pPr>
+              <w:rPr>
+                <w:rFonts w:hint="eastAsia"/>
+                <w:sz w:val="28"/>
+                <w:szCs w:val="28"/>
+                <w:vertAlign w:val="baseline"/>
+                <w:lang w:val="en-US" w:eastAsia="zh-CN"/>
+              </w:rPr>
+            </w:pPr>
+            <w:r>
+              <w:rPr>
+                <w:rFonts w:hint="eastAsia"/>
+                <w:sz w:val="28"/>
+                <w:szCs w:val="28"/>
+                <w:vertAlign w:val="baseline"/>
+                <w:lang w:val="en-US" w:eastAsia="zh-CN"/>
+              </w:rPr>
+              <w:t>后端向前端：</w:t>
+            </w:r>
+            <w:r>
+              <w:rPr>
+                <w:rFonts w:hint="eastAsia" w:ascii="宋体" w:hAnsi="宋体" w:eastAsia="宋体" w:cs="宋体"/>
+                <w:b/>
+                <w:bCs/>
+                <w:color w:val="00B050"/>
+                <w:sz w:val="27"/>
+                <w:szCs w:val="27"/>
+                <w:shd w:val="clear" w:fill="FFFFFF"/>
+                <w:lang w:val="en-US" w:eastAsia="zh-CN"/>
+              </w:rPr>
+              <w:t>(return Aj</w:t>
+            </w:r>
+            <w:r>
+              <w:rPr>
+                <w:rFonts w:hint="eastAsia" w:ascii="宋体" w:hAnsi="宋体" w:eastAsia="宋体" w:cs="宋体"/>
+                <w:b/>
+                <w:bCs/>
+                <w:color w:val="00B050"/>
+                <w:sz w:val="27"/>
+                <w:szCs w:val="27"/>
+                <w:shd w:val="clear" w:fill="FFFFFF"/>
+              </w:rPr>
+              <w:t>axResponse</w:t>
+            </w:r>
+            <w:r>
+              <w:rPr>
+                <w:rFonts w:hint="eastAsia" w:ascii="宋体" w:hAnsi="宋体" w:eastAsia="宋体" w:cs="宋体"/>
+                <w:b/>
+                <w:bCs/>
+                <w:color w:val="00B050"/>
+                <w:sz w:val="27"/>
+                <w:szCs w:val="27"/>
+                <w:shd w:val="clear" w:fill="FFFFFF"/>
+                <w:lang w:val="en-US" w:eastAsia="zh-CN"/>
+              </w:rPr>
+              <w:t>.success</w:t>
+            </w:r>
+            <w:r>
+              <w:rPr>
+                <w:rFonts w:hint="eastAsia" w:cs="宋体"/>
+                <w:b/>
+                <w:bCs/>
+                <w:color w:val="00B050"/>
+                <w:sz w:val="27"/>
+                <w:szCs w:val="27"/>
+                <w:shd w:val="clear" w:fill="FFFFFF"/>
+                <w:lang w:val="en-US" w:eastAsia="zh-CN"/>
+              </w:rPr>
+              <w:t>(UserVO)</w:t>
+            </w:r>
+            <w:r>
+              <w:rPr>
+                <w:rFonts w:hint="eastAsia"/>
+                <w:b/>
+                <w:bCs/>
+                <w:color w:val="00B050"/>
+                <w:sz w:val="24"/>
+                <w:szCs w:val="24"/>
+                <w:vertAlign w:val="baseline"/>
+                <w:lang w:val="en-US" w:eastAsia="zh-CN"/>
+              </w:rPr>
+              <w:t>)</w:t>
+            </w:r>
+          </w:p>
+          <w:p>
+            <w:pPr>
+              <w:ind w:left="480" w:hanging="480" w:hangingChars="200"/>
+              <w:rPr>
+                <w:rFonts w:hint="default" w:ascii="宋体" w:hAnsi="宋体" w:eastAsia="宋体" w:cs="宋体"/>
+                <w:sz w:val="24"/>
+                <w:szCs w:val="24"/>
+                <w:lang w:val="en-US" w:eastAsia="zh-CN"/>
+              </w:rPr>
+            </w:pPr>
+            <w:r>
+              <w:rPr>
+                <w:rFonts w:ascii="宋体" w:hAnsi="宋体" w:eastAsia="宋体" w:cs="宋体"/>
+                <w:sz w:val="24"/>
+                <w:szCs w:val="24"/>
+              </w:rPr>
+              <w:t>{</w:t>
+            </w:r>
+            <w:r>
+              <w:rPr>
+                <w:rFonts w:ascii="宋体" w:hAnsi="宋体" w:eastAsia="宋体" w:cs="宋体"/>
+                <w:sz w:val="24"/>
+                <w:szCs w:val="24"/>
+              </w:rPr>
+              <w:br w:type="textWrapping"/>
+            </w:r>
+            <w:r>
+              <w:rPr>
+                <w:rFonts w:ascii="宋体" w:hAnsi="宋体" w:eastAsia="宋体" w:cs="宋体"/>
+                <w:sz w:val="24"/>
+                <w:szCs w:val="24"/>
+              </w:rPr>
+              <w:t>"isok": true</w:t>
+            </w:r>
+            <w:r>
+              <w:rPr>
+                <w:rFonts w:hint="eastAsia" w:ascii="宋体" w:hAnsi="宋体" w:eastAsia="宋体" w:cs="宋体"/>
+                <w:sz w:val="24"/>
+                <w:szCs w:val="24"/>
+                <w:lang w:val="en-US" w:eastAsia="zh-CN"/>
+              </w:rPr>
+              <w:t>,</w:t>
+            </w:r>
+            <w:r>
+              <w:rPr>
+                <w:rFonts w:ascii="宋体" w:hAnsi="宋体" w:eastAsia="宋体" w:cs="宋体"/>
+                <w:sz w:val="24"/>
+                <w:szCs w:val="24"/>
+              </w:rPr>
+              <w:br w:type="textWrapping"/>
+            </w:r>
+            <w:r>
+              <w:rPr>
+                <w:rFonts w:ascii="宋体" w:hAnsi="宋体" w:eastAsia="宋体" w:cs="宋体"/>
+                <w:sz w:val="24"/>
+                <w:szCs w:val="24"/>
+              </w:rPr>
+              <w:t>"code": 200</w:t>
+            </w:r>
+            <w:r>
+              <w:rPr>
+                <w:rFonts w:hint="eastAsia" w:ascii="宋体" w:hAnsi="宋体" w:eastAsia="宋体" w:cs="宋体"/>
+                <w:sz w:val="24"/>
+                <w:szCs w:val="24"/>
+                <w:lang w:val="en-US" w:eastAsia="zh-CN"/>
+              </w:rPr>
+              <w:t>, //状态码：200成功，500提交失败</w:t>
+            </w:r>
+          </w:p>
+          <w:p>
+            <w:pPr>
+              <w:ind w:left="479" w:leftChars="228" w:firstLine="0" w:firstLineChars="0"/>
+              <w:rPr>
+                <w:rFonts w:ascii="宋体" w:hAnsi="宋体" w:eastAsia="宋体" w:cs="宋体"/>
+                <w:sz w:val="24"/>
+                <w:szCs w:val="24"/>
+              </w:rPr>
+            </w:pPr>
+            <w:r>
+              <w:rPr>
+                <w:rFonts w:ascii="宋体" w:hAnsi="宋体" w:eastAsia="宋体" w:cs="宋体"/>
+                <w:sz w:val="24"/>
+                <w:szCs w:val="24"/>
+              </w:rPr>
+              <w:t>"message": "success"</w:t>
+            </w:r>
+            <w:r>
+              <w:rPr>
+                <w:rFonts w:hint="eastAsia" w:ascii="宋体" w:hAnsi="宋体" w:eastAsia="宋体" w:cs="宋体"/>
+                <w:sz w:val="24"/>
+                <w:szCs w:val="24"/>
+                <w:lang w:val="en-US" w:eastAsia="zh-CN"/>
+              </w:rPr>
+              <w:t>,//描述信息</w:t>
+            </w:r>
+            <w:r>
+              <w:rPr>
+                <w:rFonts w:ascii="宋体" w:hAnsi="宋体" w:eastAsia="宋体" w:cs="宋体"/>
+                <w:sz w:val="24"/>
+                <w:szCs w:val="24"/>
+              </w:rPr>
+              <w:br w:type="textWrapping"/>
+            </w:r>
+            <w:r>
+              <w:rPr>
+                <w:rFonts w:ascii="宋体" w:hAnsi="宋体" w:eastAsia="宋体" w:cs="宋体"/>
+                <w:sz w:val="24"/>
+                <w:szCs w:val="24"/>
+              </w:rPr>
+              <w:t>"data":{</w:t>
+            </w:r>
+          </w:p>
+          <w:p>
+            <w:pPr>
+              <w:ind w:firstLine="723" w:firstLineChars="300"/>
+              <w:rPr>
+                <w:rFonts w:ascii="宋体" w:hAnsi="宋体" w:eastAsia="宋体" w:cs="宋体"/>
+                <w:sz w:val="24"/>
+                <w:szCs w:val="24"/>
+              </w:rPr>
+            </w:pPr>
+            <w:r>
+              <w:rPr>
+                <w:rFonts w:hint="eastAsia" w:ascii="宋体" w:hAnsi="宋体" w:eastAsia="宋体" w:cs="宋体"/>
+                <w:b/>
+                <w:bCs/>
+                <w:color w:val="FF0000"/>
+                <w:sz w:val="24"/>
+                <w:szCs w:val="24"/>
+                <w:lang w:val="en-US" w:eastAsia="zh-CN"/>
+              </w:rPr>
+              <w:t>"user":{//用户信息（前端的同学注意这里面又是一个json对象）</w:t>
+            </w:r>
+            <w:r>
+              <w:rPr>
+                <w:rFonts w:ascii="宋体" w:hAnsi="宋体" w:eastAsia="宋体" w:cs="宋体"/>
+                <w:sz w:val="24"/>
+                <w:szCs w:val="24"/>
+              </w:rPr>
+              <w:br w:type="textWrapping"/>
+            </w:r>
+            <w:r>
+              <w:rPr>
+                <w:rFonts w:hint="eastAsia" w:ascii="宋体" w:hAnsi="宋体" w:eastAsia="宋体" w:cs="宋体"/>
+                <w:sz w:val="24"/>
+                <w:szCs w:val="24"/>
+                <w:lang w:val="en-US" w:eastAsia="zh-CN"/>
+              </w:rPr>
+              <w:t xml:space="preserve">      </w:t>
+            </w:r>
+            <w:r>
+              <w:rPr>
+                <w:rFonts w:ascii="宋体" w:hAnsi="宋体" w:eastAsia="宋体" w:cs="宋体"/>
+                <w:sz w:val="24"/>
+                <w:szCs w:val="24"/>
+              </w:rPr>
+              <w:t>"account":"221701421",//学号</w:t>
+            </w:r>
+            <w:r>
+              <w:rPr>
+                <w:rFonts w:ascii="宋体" w:hAnsi="宋体" w:eastAsia="宋体" w:cs="宋体"/>
+                <w:sz w:val="24"/>
+                <w:szCs w:val="24"/>
+              </w:rPr>
+              <w:br w:type="textWrapping"/>
+            </w:r>
+            <w:r>
+              <w:rPr>
+                <w:rFonts w:hint="eastAsia" w:ascii="宋体" w:hAnsi="宋体" w:eastAsia="宋体" w:cs="宋体"/>
+                <w:sz w:val="24"/>
+                <w:szCs w:val="24"/>
+                <w:lang w:val="en-US" w:eastAsia="zh-CN"/>
+              </w:rPr>
+              <w:t xml:space="preserve">      </w:t>
+            </w:r>
+            <w:r>
+              <w:rPr>
+                <w:rFonts w:ascii="宋体" w:hAnsi="宋体" w:eastAsia="宋体" w:cs="宋体"/>
+                <w:sz w:val="24"/>
+                <w:szCs w:val="24"/>
+              </w:rPr>
+              <w:t>"name":"wsh", //姓名</w:t>
+            </w:r>
+            <w:r>
+              <w:rPr>
+                <w:rFonts w:ascii="宋体" w:hAnsi="宋体" w:eastAsia="宋体" w:cs="宋体"/>
+                <w:sz w:val="24"/>
+                <w:szCs w:val="24"/>
+              </w:rPr>
+              <w:br w:type="textWrapping"/>
+            </w:r>
+            <w:r>
+              <w:rPr>
+                <w:rFonts w:hint="eastAsia" w:ascii="宋体" w:hAnsi="宋体" w:eastAsia="宋体" w:cs="宋体"/>
+                <w:sz w:val="24"/>
+                <w:szCs w:val="24"/>
+                <w:lang w:val="en-US" w:eastAsia="zh-CN"/>
+              </w:rPr>
+              <w:t xml:space="preserve">      </w:t>
+            </w:r>
+            <w:r>
+              <w:rPr>
+                <w:rFonts w:ascii="宋体" w:hAnsi="宋体" w:eastAsia="宋体" w:cs="宋体"/>
+                <w:sz w:val="24"/>
+                <w:szCs w:val="24"/>
+              </w:rPr>
+              <w:t>"identity":"student/teacher/administrator", //身份</w:t>
+            </w:r>
+          </w:p>
+          <w:p>
+            <w:pPr>
+              <w:ind w:firstLine="480" w:firstLineChars="200"/>
+              <w:rPr>
+                <w:rFonts w:hint="eastAsia" w:ascii="宋体" w:hAnsi="宋体" w:eastAsia="宋体" w:cs="宋体"/>
+                <w:sz w:val="24"/>
+                <w:szCs w:val="24"/>
+                <w:lang w:val="en-US" w:eastAsia="zh-CN"/>
+              </w:rPr>
+            </w:pPr>
+            <w:r>
+              <w:rPr>
+                <w:rFonts w:hint="eastAsia" w:ascii="宋体" w:hAnsi="宋体" w:eastAsia="宋体" w:cs="宋体"/>
+                <w:sz w:val="24"/>
+                <w:szCs w:val="24"/>
+                <w:lang w:val="en-US" w:eastAsia="zh-CN"/>
+              </w:rPr>
+              <w:t>}</w:t>
+            </w:r>
+          </w:p>
+          <w:p>
+            <w:pPr>
+              <w:ind w:left="961" w:leftChars="228" w:hanging="482" w:hangingChars="200"/>
+              <w:rPr>
+                <w:rFonts w:ascii="宋体" w:hAnsi="宋体" w:eastAsia="宋体" w:cs="宋体"/>
+                <w:sz w:val="24"/>
+                <w:szCs w:val="24"/>
+              </w:rPr>
+            </w:pPr>
+            <w:r>
+              <w:rPr>
+                <w:rFonts w:ascii="宋体" w:hAnsi="宋体" w:eastAsia="宋体" w:cs="宋体"/>
+                <w:b/>
+                <w:bCs/>
+                <w:color w:val="FF0000"/>
+                <w:sz w:val="24"/>
+                <w:szCs w:val="24"/>
+              </w:rPr>
+              <w:t>"</w:t>
+            </w:r>
+            <w:r>
+              <w:rPr>
+                <w:rFonts w:hint="eastAsia" w:ascii="宋体" w:hAnsi="宋体" w:eastAsia="宋体" w:cs="宋体"/>
+                <w:b/>
+                <w:bCs/>
+                <w:color w:val="FF0000"/>
+                <w:sz w:val="24"/>
+                <w:szCs w:val="24"/>
+                <w:lang w:val="en-US" w:eastAsia="zh-CN"/>
+              </w:rPr>
+              <w:t>accountData</w:t>
+            </w:r>
+            <w:r>
+              <w:rPr>
+                <w:rFonts w:ascii="宋体" w:hAnsi="宋体" w:eastAsia="宋体" w:cs="宋体"/>
+                <w:b/>
+                <w:bCs/>
+                <w:color w:val="FF0000"/>
+                <w:sz w:val="24"/>
+                <w:szCs w:val="24"/>
+              </w:rPr>
+              <w:t>"</w:t>
+            </w:r>
+            <w:r>
+              <w:rPr>
+                <w:rFonts w:hint="eastAsia" w:ascii="宋体" w:hAnsi="宋体" w:eastAsia="宋体" w:cs="宋体"/>
+                <w:b/>
+                <w:bCs/>
+                <w:color w:val="FF0000"/>
+                <w:sz w:val="24"/>
+                <w:szCs w:val="24"/>
+                <w:lang w:val="en-US" w:eastAsia="zh-CN"/>
+              </w:rPr>
+              <w:t>{//账号信息（前端的同学注意这里面又是一个json对象）</w:t>
+            </w:r>
+            <w:r>
+              <w:rPr>
+                <w:rFonts w:ascii="宋体" w:hAnsi="宋体" w:eastAsia="宋体" w:cs="宋体"/>
+                <w:sz w:val="24"/>
+                <w:szCs w:val="24"/>
+              </w:rPr>
+              <w:br w:type="textWrapping"/>
+            </w:r>
+            <w:r>
+              <w:rPr>
+                <w:rFonts w:ascii="宋体" w:hAnsi="宋体" w:eastAsia="宋体" w:cs="宋体"/>
+                <w:sz w:val="24"/>
+                <w:szCs w:val="24"/>
+              </w:rPr>
+              <w:t>"level":"10", //等级</w:t>
+            </w:r>
+            <w:r>
+              <w:rPr>
+                <w:rFonts w:ascii="宋体" w:hAnsi="宋体" w:eastAsia="宋体" w:cs="宋体"/>
+                <w:sz w:val="24"/>
+                <w:szCs w:val="24"/>
+              </w:rPr>
+              <w:br w:type="textWrapping"/>
+            </w:r>
+            <w:r>
+              <w:rPr>
+                <w:rFonts w:ascii="宋体" w:hAnsi="宋体" w:eastAsia="宋体" w:cs="宋体"/>
+                <w:sz w:val="24"/>
+                <w:szCs w:val="24"/>
+              </w:rPr>
+              <w:t>"score":"10"  //积分</w:t>
+            </w:r>
+            <w:r>
+              <w:rPr>
+                <w:rFonts w:ascii="宋体" w:hAnsi="宋体" w:eastAsia="宋体" w:cs="宋体"/>
+                <w:sz w:val="24"/>
+                <w:szCs w:val="24"/>
+              </w:rPr>
+              <w:br w:type="textWrapping"/>
+            </w:r>
+            <w:r>
+              <w:rPr>
+                <w:rFonts w:ascii="宋体" w:hAnsi="宋体" w:eastAsia="宋体" w:cs="宋体"/>
+                <w:sz w:val="24"/>
+                <w:szCs w:val="24"/>
+              </w:rPr>
+              <w:t>"experienceValue":"99/100"，//经验值</w:t>
+            </w:r>
+            <w:r>
+              <w:rPr>
+                <w:rFonts w:ascii="宋体" w:hAnsi="宋体" w:eastAsia="宋体" w:cs="宋体"/>
+                <w:sz w:val="24"/>
+                <w:szCs w:val="24"/>
+              </w:rPr>
+              <w:br w:type="textWrapping"/>
+            </w:r>
+            <w:r>
+              <w:rPr>
+                <w:rFonts w:ascii="宋体" w:hAnsi="宋体" w:eastAsia="宋体" w:cs="宋体"/>
+                <w:sz w:val="24"/>
+                <w:szCs w:val="24"/>
+              </w:rPr>
+              <w:t>"focusNum":"",//关注数</w:t>
+            </w:r>
+            <w:r>
+              <w:rPr>
+                <w:rFonts w:ascii="宋体" w:hAnsi="宋体" w:eastAsia="宋体" w:cs="宋体"/>
+                <w:sz w:val="24"/>
+                <w:szCs w:val="24"/>
+              </w:rPr>
+              <w:br w:type="textWrapping"/>
+            </w:r>
+            <w:r>
+              <w:rPr>
+                <w:rFonts w:ascii="宋体" w:hAnsi="宋体" w:eastAsia="宋体" w:cs="宋体"/>
+                <w:sz w:val="24"/>
+                <w:szCs w:val="24"/>
+              </w:rPr>
+              <w:t>"questionNum":"",//提问数</w:t>
+            </w:r>
+            <w:r>
+              <w:rPr>
+                <w:rFonts w:ascii="宋体" w:hAnsi="宋体" w:eastAsia="宋体" w:cs="宋体"/>
+                <w:sz w:val="24"/>
+                <w:szCs w:val="24"/>
+              </w:rPr>
+              <w:br w:type="textWrapping"/>
+            </w:r>
+            <w:r>
+              <w:rPr>
+                <w:rFonts w:ascii="宋体" w:hAnsi="宋体" w:eastAsia="宋体" w:cs="宋体"/>
+                <w:sz w:val="24"/>
+                <w:szCs w:val="24"/>
+              </w:rPr>
+              <w:t>"responseNum":""//回复数</w:t>
+            </w:r>
+          </w:p>
+          <w:p>
+            <w:pPr>
+              <w:ind w:left="479" w:leftChars="228" w:firstLine="0" w:firstLineChars="0"/>
+              <w:rPr>
+                <w:rFonts w:ascii="宋体" w:hAnsi="宋体" w:eastAsia="宋体" w:cs="宋体"/>
+                <w:sz w:val="24"/>
+                <w:szCs w:val="24"/>
+              </w:rPr>
+            </w:pPr>
+            <w:r>
+              <w:rPr>
+                <w:rFonts w:hint="eastAsia" w:ascii="宋体" w:hAnsi="宋体" w:eastAsia="宋体" w:cs="宋体"/>
+                <w:sz w:val="24"/>
+                <w:szCs w:val="24"/>
+                <w:lang w:val="en-US" w:eastAsia="zh-CN"/>
+              </w:rPr>
+              <w:t>}</w:t>
+            </w:r>
+            <w:r>
+              <w:rPr>
+                <w:rFonts w:ascii="宋体" w:hAnsi="宋体" w:eastAsia="宋体" w:cs="宋体"/>
+                <w:sz w:val="24"/>
+                <w:szCs w:val="24"/>
+              </w:rPr>
+              <w:br w:type="textWrapping"/>
+            </w:r>
+            <w:r>
+              <w:rPr>
+                <w:rFonts w:ascii="宋体" w:hAnsi="宋体" w:eastAsia="宋体" w:cs="宋体"/>
+                <w:sz w:val="24"/>
+                <w:szCs w:val="24"/>
+              </w:rPr>
+              <w:t>}</w:t>
+            </w:r>
+          </w:p>
+          <w:p>
+            <w:pPr>
+              <w:rPr>
+                <w:rFonts w:hint="default" w:ascii="宋体" w:hAnsi="宋体" w:eastAsia="宋体" w:cs="宋体"/>
+                <w:sz w:val="24"/>
+                <w:szCs w:val="24"/>
+                <w:lang w:val="en-US" w:eastAsia="zh-CN"/>
+              </w:rPr>
+            </w:pPr>
+            <w:r>
+              <w:rPr>
+                <w:rFonts w:ascii="宋体" w:hAnsi="宋体" w:eastAsia="宋体" w:cs="宋体"/>
+                <w:sz w:val="24"/>
+                <w:szCs w:val="24"/>
+              </w:rPr>
+              <w:t>}</w:t>
+            </w:r>
+          </w:p>
+        </w:tc>
+      </w:tr>
+    </w:tbl>
+    <w:p>
+      <w:pPr>
+        <w:rPr>
+          <w:rFonts w:hint="default"/>
+          <w:sz w:val="28"/>
+          <w:szCs w:val="28"/>
+          <w:lang w:val="en-US" w:eastAsia="zh-CN"/>
+        </w:rPr>
+      </w:pPr>
+    </w:p>
+    <w:p>
+      <w:pPr>
+        <w:rPr>
+          <w:rFonts w:hint="eastAsia"/>
+          <w:sz w:val="28"/>
+          <w:szCs w:val="28"/>
+          <w:lang w:val="en-US" w:eastAsia="zh-CN"/>
+        </w:rPr>
+      </w:pPr>
+    </w:p>
+    <w:p>
+      <w:pPr>
+        <w:rPr>
+          <w:rFonts w:hint="eastAsia"/>
+          <w:sz w:val="28"/>
+          <w:szCs w:val="28"/>
+          <w:lang w:val="en-US" w:eastAsia="zh-CN"/>
+        </w:rPr>
+      </w:pPr>
+    </w:p>
+    <w:p>
+      <w:pPr>
+        <w:rPr>
+          <w:rFonts w:hint="eastAsia"/>
+          <w:sz w:val="28"/>
+          <w:szCs w:val="28"/>
+          <w:lang w:val="en-US" w:eastAsia="zh-CN"/>
+        </w:rPr>
+      </w:pPr>
+    </w:p>
+    <w:p>
+      <w:pPr>
+        <w:rPr>
+          <w:rFonts w:hint="eastAsia"/>
+          <w:sz w:val="28"/>
+          <w:szCs w:val="28"/>
+          <w:lang w:val="en-US" w:eastAsia="zh-CN"/>
+        </w:rPr>
+      </w:pPr>
+    </w:p>
+    <w:p>
+      <w:pPr>
+        <w:rPr>
+          <w:rFonts w:hint="eastAsia"/>
+          <w:sz w:val="28"/>
+          <w:szCs w:val="28"/>
+          <w:lang w:val="en-US" w:eastAsia="zh-CN"/>
+        </w:rPr>
+      </w:pPr>
+      <w:r>
+        <w:rPr>
+          <w:rFonts w:hint="eastAsia"/>
+          <w:sz w:val="28"/>
+          <w:szCs w:val="28"/>
+          <w:lang w:val="en-US" w:eastAsia="zh-CN"/>
+        </w:rPr>
+        <w:t>问题详情界面（举报问题）</w:t>
+      </w:r>
+    </w:p>
+    <w:tbl>
+      <w:tblPr>
+        <w:tblStyle w:val="4"/>
+        <w:tblW w:w="0" w:type="auto"/>
+        <w:tblInd w:w="0" w:type="dxa"/>
+        <w:tblBorders>
+          <w:top w:val="single" w:color="auto" w:sz="4" w:space="0"/>
+          <w:left w:val="single" w:color="auto" w:sz="4" w:space="0"/>
+          <w:bottom w:val="single" w:color="auto" w:sz="4" w:space="0"/>
+          <w:right w:val="single" w:color="auto" w:sz="4" w:space="0"/>
+          <w:insideH w:val="single" w:color="auto" w:sz="4" w:space="0"/>
+          <w:insideV w:val="single" w:color="auto" w:sz="4" w:space="0"/>
+        </w:tblBorders>
+        <w:tblLayout w:type="autofit"/>
+        <w:tblCellMar>
+          <w:top w:w="0" w:type="dxa"/>
+          <w:left w:w="108" w:type="dxa"/>
+          <w:bottom w:w="0" w:type="dxa"/>
+          <w:right w:w="108" w:type="dxa"/>
+        </w:tblCellMar>
+      </w:tblPr>
+      <w:tblGrid>
+        <w:gridCol w:w="8522"/>
+      </w:tblGrid>
+      <w:tr>
+        <w:tblPrEx>
+          <w:tblBorders>
+            <w:top w:val="single" w:color="auto" w:sz="4" w:space="0"/>
+            <w:left w:val="single" w:color="auto" w:sz="4" w:space="0"/>
+            <w:bottom w:val="single" w:color="auto" w:sz="4" w:space="0"/>
+            <w:right w:val="single" w:color="auto" w:sz="4" w:space="0"/>
+            <w:insideH w:val="single" w:color="auto" w:sz="4" w:space="0"/>
+            <w:insideV w:val="single" w:color="auto" w:sz="4" w:space="0"/>
+          </w:tblBorders>
+          <w:tblCellMar>
+            <w:top w:w="0" w:type="dxa"/>
+            <w:left w:w="108" w:type="dxa"/>
+            <w:bottom w:w="0" w:type="dxa"/>
+            <w:right w:w="108" w:type="dxa"/>
+          </w:tblCellMar>
+        </w:tblPrEx>
+        <w:tc>
+          <w:tcPr>
+            <w:tcW w:w="8522" w:type="dxa"/>
+          </w:tcPr>
+          <w:p>
+            <w:pPr>
+              <w:rPr>
+                <w:rFonts w:hint="default"/>
+                <w:sz w:val="28"/>
+                <w:szCs w:val="28"/>
+                <w:vertAlign w:val="baseline"/>
+                <w:lang w:val="en-US" w:eastAsia="zh-CN"/>
+              </w:rPr>
+            </w:pPr>
+            <w:r>
+              <w:rPr>
+                <w:rFonts w:hint="eastAsia"/>
+                <w:sz w:val="28"/>
+                <w:szCs w:val="28"/>
+                <w:vertAlign w:val="baseline"/>
+                <w:lang w:val="en-US" w:eastAsia="zh-CN"/>
+              </w:rPr>
+              <w:t>前端向后端：</w:t>
+            </w:r>
+            <w:r>
+              <w:rPr>
+                <w:rFonts w:hint="eastAsia" w:ascii="宋体" w:hAnsi="宋体" w:eastAsia="宋体" w:cs="宋体"/>
+                <w:b/>
+                <w:bCs/>
+                <w:color w:val="4472C4" w:themeColor="accent5"/>
+                <w:sz w:val="21"/>
+                <w:szCs w:val="21"/>
+                <w:lang w:val="en-US" w:eastAsia="zh-CN"/>
+                <w14:textFill>
+                  <w14:solidFill>
+                    <w14:schemeClr w14:val="accent5"/>
+                  </w14:solidFill>
+                </w14:textFill>
+              </w:rPr>
+              <w:t>(@RequestBody ReportQuestion reportQuestion)</w:t>
+            </w:r>
+          </w:p>
+          <w:p>
+            <w:pPr>
+              <w:ind w:left="480" w:hanging="480" w:hangingChars="200"/>
+              <w:rPr>
+                <w:rFonts w:hint="eastAsia" w:ascii="宋体" w:hAnsi="宋体" w:eastAsia="宋体" w:cs="宋体"/>
+                <w:sz w:val="24"/>
+                <w:szCs w:val="24"/>
+                <w:lang w:val="en-US" w:eastAsia="zh-CN"/>
+              </w:rPr>
+            </w:pPr>
+            <w:r>
+              <w:rPr>
+                <w:rFonts w:ascii="宋体" w:hAnsi="宋体" w:eastAsia="宋体" w:cs="宋体"/>
+                <w:sz w:val="24"/>
+                <w:szCs w:val="24"/>
+              </w:rPr>
+              <w:t>{</w:t>
+            </w:r>
+            <w:r>
+              <w:rPr>
+                <w:rFonts w:ascii="宋体" w:hAnsi="宋体" w:eastAsia="宋体" w:cs="宋体"/>
+                <w:sz w:val="24"/>
+                <w:szCs w:val="24"/>
+              </w:rPr>
+              <w:br w:type="textWrapping"/>
+            </w:r>
+            <w:r>
+              <w:rPr>
+                <w:rFonts w:ascii="宋体" w:hAnsi="宋体" w:eastAsia="宋体" w:cs="宋体"/>
+                <w:sz w:val="24"/>
+                <w:szCs w:val="24"/>
+              </w:rPr>
+              <w:t>"</w:t>
+            </w:r>
+            <w:r>
+              <w:rPr>
+                <w:rFonts w:hint="eastAsia" w:ascii="宋体" w:hAnsi="宋体" w:eastAsia="宋体" w:cs="宋体"/>
+                <w:sz w:val="24"/>
+                <w:szCs w:val="24"/>
+                <w:lang w:val="en-US" w:eastAsia="zh-CN"/>
+              </w:rPr>
+              <w:t>reportorId</w:t>
+            </w:r>
+            <w:r>
+              <w:rPr>
+                <w:rFonts w:ascii="宋体" w:hAnsi="宋体" w:eastAsia="宋体" w:cs="宋体"/>
+                <w:sz w:val="24"/>
+                <w:szCs w:val="24"/>
+              </w:rPr>
+              <w:t>":</w:t>
+            </w:r>
+            <w:r>
+              <w:rPr>
+                <w:rFonts w:hint="eastAsia" w:ascii="宋体" w:hAnsi="宋体" w:eastAsia="宋体" w:cs="宋体"/>
+                <w:sz w:val="24"/>
+                <w:szCs w:val="24"/>
+                <w:lang w:val="en-US" w:eastAsia="zh-CN"/>
+              </w:rPr>
+              <w:t>1,//举报人id</w:t>
+            </w:r>
+            <w:r>
+              <w:rPr>
+                <w:rFonts w:ascii="宋体" w:hAnsi="宋体" w:eastAsia="宋体" w:cs="宋体"/>
+                <w:sz w:val="24"/>
+                <w:szCs w:val="24"/>
+              </w:rPr>
+              <w:br w:type="textWrapping"/>
+            </w:r>
+            <w:r>
+              <w:rPr>
+                <w:rFonts w:ascii="宋体" w:hAnsi="宋体" w:eastAsia="宋体" w:cs="宋体"/>
+                <w:sz w:val="24"/>
+                <w:szCs w:val="24"/>
+              </w:rPr>
+              <w:t>"</w:t>
+            </w:r>
+            <w:r>
+              <w:rPr>
+                <w:rFonts w:hint="eastAsia" w:ascii="宋体" w:hAnsi="宋体" w:eastAsia="宋体" w:cs="宋体"/>
+                <w:sz w:val="24"/>
+                <w:szCs w:val="24"/>
+                <w:lang w:val="en-US" w:eastAsia="zh-CN"/>
+              </w:rPr>
+              <w:t>questionId</w:t>
+            </w:r>
+            <w:r>
+              <w:rPr>
+                <w:rFonts w:ascii="宋体" w:hAnsi="宋体" w:eastAsia="宋体" w:cs="宋体"/>
+                <w:sz w:val="24"/>
+                <w:szCs w:val="24"/>
+              </w:rPr>
+              <w:t>":</w:t>
+            </w:r>
+            <w:r>
+              <w:rPr>
+                <w:rFonts w:hint="eastAsia" w:ascii="宋体" w:hAnsi="宋体" w:eastAsia="宋体" w:cs="宋体"/>
+                <w:sz w:val="24"/>
+                <w:szCs w:val="24"/>
+                <w:lang w:val="en-US" w:eastAsia="zh-CN"/>
+              </w:rPr>
+              <w:t>2,//被举报问题id</w:t>
+            </w:r>
+          </w:p>
+          <w:p>
+            <w:pPr>
+              <w:ind w:left="480" w:hanging="480" w:hangingChars="200"/>
+              <w:rPr>
+                <w:rFonts w:hint="default" w:ascii="宋体" w:hAnsi="宋体" w:eastAsia="宋体" w:cs="宋体"/>
+                <w:sz w:val="24"/>
+                <w:szCs w:val="24"/>
+                <w:lang w:val="en-US" w:eastAsia="zh-CN"/>
+              </w:rPr>
+            </w:pPr>
+            <w:r>
+              <w:rPr>
+                <w:rFonts w:hint="eastAsia" w:ascii="宋体" w:hAnsi="宋体" w:eastAsia="宋体" w:cs="宋体"/>
+                <w:sz w:val="24"/>
+                <w:szCs w:val="24"/>
+                <w:lang w:val="en-US" w:eastAsia="zh-CN"/>
+              </w:rPr>
+              <w:t xml:space="preserve">    </w:t>
+            </w:r>
+            <w:r>
+              <w:rPr>
+                <w:rFonts w:ascii="宋体" w:hAnsi="宋体" w:eastAsia="宋体" w:cs="宋体"/>
+                <w:sz w:val="24"/>
+                <w:szCs w:val="24"/>
+              </w:rPr>
+              <w:t>"</w:t>
+            </w:r>
+            <w:r>
+              <w:rPr>
+                <w:rFonts w:hint="eastAsia" w:ascii="宋体" w:hAnsi="宋体" w:eastAsia="宋体" w:cs="宋体"/>
+                <w:sz w:val="24"/>
+                <w:szCs w:val="24"/>
+                <w:lang w:val="en-US" w:eastAsia="zh-CN"/>
+              </w:rPr>
+              <w:t>flag</w:t>
+            </w:r>
+            <w:r>
+              <w:rPr>
+                <w:rFonts w:ascii="宋体" w:hAnsi="宋体" w:eastAsia="宋体" w:cs="宋体"/>
+                <w:sz w:val="24"/>
+                <w:szCs w:val="24"/>
+              </w:rPr>
+              <w:t>":</w:t>
+            </w:r>
+            <w:r>
+              <w:rPr>
+                <w:rFonts w:hint="eastAsia" w:ascii="宋体" w:hAnsi="宋体" w:eastAsia="宋体" w:cs="宋体"/>
+                <w:sz w:val="24"/>
+                <w:szCs w:val="24"/>
+                <w:lang w:val="en-US" w:eastAsia="zh-CN"/>
+              </w:rPr>
+              <w:t>1,//1—举报  0—取消举报</w:t>
+            </w:r>
+          </w:p>
+          <w:p>
+            <w:pPr>
+              <w:ind w:left="480" w:hanging="480" w:hangingChars="200"/>
+              <w:rPr>
+                <w:rFonts w:ascii="宋体" w:hAnsi="宋体" w:eastAsia="宋体" w:cs="宋体"/>
+                <w:sz w:val="24"/>
+                <w:szCs w:val="24"/>
+              </w:rPr>
+            </w:pPr>
+            <w:r>
+              <w:rPr>
+                <w:rFonts w:ascii="宋体" w:hAnsi="宋体" w:eastAsia="宋体" w:cs="宋体"/>
+                <w:sz w:val="24"/>
+                <w:szCs w:val="24"/>
+              </w:rPr>
+              <w:t>}</w:t>
+            </w:r>
+          </w:p>
+          <w:p>
+            <w:pPr>
+              <w:rPr>
+                <w:rFonts w:hint="default" w:ascii="宋体" w:hAnsi="宋体" w:eastAsia="宋体" w:cs="宋体"/>
+                <w:sz w:val="24"/>
+                <w:szCs w:val="24"/>
+                <w:lang w:val="en-US" w:eastAsia="zh-CN"/>
+              </w:rPr>
+            </w:pPr>
+            <w:r>
+              <w:rPr>
+                <w:rFonts w:hint="eastAsia" w:ascii="宋体" w:hAnsi="宋体" w:eastAsia="宋体" w:cs="宋体"/>
+                <w:sz w:val="24"/>
+                <w:szCs w:val="24"/>
+                <w:lang w:val="en-US" w:eastAsia="zh-CN"/>
+              </w:rPr>
+              <w:t>//url:http://localhost:8888/questionReport</w:t>
+            </w:r>
+          </w:p>
+          <w:p>
+            <w:pPr>
+              <w:rPr>
+                <w:rFonts w:hint="default" w:ascii="宋体" w:hAnsi="宋体" w:eastAsia="宋体" w:cs="宋体"/>
+                <w:b/>
+                <w:bCs/>
+                <w:color w:val="00B0F0"/>
+                <w:sz w:val="48"/>
+                <w:szCs w:val="48"/>
+                <w:lang w:val="en-US" w:eastAsia="zh-CN"/>
+              </w:rPr>
+            </w:pPr>
+            <w:r>
+              <w:rPr>
+                <w:rFonts w:hint="eastAsia" w:ascii="宋体" w:hAnsi="宋体" w:eastAsia="宋体" w:cs="宋体"/>
+                <w:b/>
+                <w:bCs/>
+                <w:color w:val="00B0F0"/>
+                <w:sz w:val="48"/>
+                <w:szCs w:val="48"/>
+                <w:lang w:val="en-US" w:eastAsia="zh-CN"/>
+              </w:rPr>
+              <w:t>//type:post</w:t>
+            </w:r>
+          </w:p>
+          <w:p>
+            <w:pPr>
+              <w:rPr>
+                <w:rFonts w:hint="eastAsia"/>
+                <w:sz w:val="28"/>
+                <w:szCs w:val="28"/>
+                <w:vertAlign w:val="baseline"/>
+                <w:lang w:val="en-US" w:eastAsia="zh-CN"/>
+              </w:rPr>
+            </w:pPr>
+            <w:r>
+              <w:rPr>
+                <w:rFonts w:hint="eastAsia"/>
+                <w:sz w:val="28"/>
+                <w:szCs w:val="28"/>
+                <w:vertAlign w:val="baseline"/>
+                <w:lang w:val="en-US" w:eastAsia="zh-CN"/>
+              </w:rPr>
+              <w:t>后端向前端：</w:t>
+            </w:r>
+            <w:r>
+              <w:rPr>
+                <w:rFonts w:hint="eastAsia" w:ascii="宋体" w:hAnsi="宋体" w:eastAsia="宋体" w:cs="宋体"/>
+                <w:b/>
+                <w:bCs/>
+                <w:color w:val="00B050"/>
+                <w:sz w:val="27"/>
+                <w:szCs w:val="27"/>
+                <w:shd w:val="clear" w:fill="FFFFFF"/>
+                <w:lang w:val="en-US" w:eastAsia="zh-CN"/>
+              </w:rPr>
+              <w:t>(return Aj</w:t>
+            </w:r>
+            <w:r>
+              <w:rPr>
+                <w:rFonts w:hint="eastAsia" w:ascii="宋体" w:hAnsi="宋体" w:eastAsia="宋体" w:cs="宋体"/>
+                <w:b/>
+                <w:bCs/>
+                <w:color w:val="00B050"/>
+                <w:sz w:val="27"/>
+                <w:szCs w:val="27"/>
+                <w:shd w:val="clear" w:fill="FFFFFF"/>
+              </w:rPr>
+              <w:t>axResponse</w:t>
+            </w:r>
+            <w:r>
+              <w:rPr>
+                <w:rFonts w:hint="eastAsia" w:ascii="宋体" w:hAnsi="宋体" w:eastAsia="宋体" w:cs="宋体"/>
+                <w:b/>
+                <w:bCs/>
+                <w:color w:val="00B050"/>
+                <w:sz w:val="27"/>
+                <w:szCs w:val="27"/>
+                <w:shd w:val="clear" w:fill="FFFFFF"/>
+                <w:lang w:val="en-US" w:eastAsia="zh-CN"/>
+              </w:rPr>
+              <w:t>.success</w:t>
+            </w:r>
+            <w:r>
+              <w:rPr>
+                <w:rFonts w:hint="eastAsia" w:cs="宋体"/>
+                <w:b/>
+                <w:bCs/>
+                <w:color w:val="00B050"/>
+                <w:sz w:val="27"/>
+                <w:szCs w:val="27"/>
+                <w:shd w:val="clear" w:fill="FFFFFF"/>
+                <w:lang w:val="en-US" w:eastAsia="zh-CN"/>
+              </w:rPr>
+              <w:t>()</w:t>
+            </w:r>
+            <w:r>
+              <w:rPr>
+                <w:rFonts w:hint="eastAsia"/>
+                <w:b/>
+                <w:bCs/>
+                <w:color w:val="00B050"/>
+                <w:sz w:val="24"/>
+                <w:szCs w:val="24"/>
+                <w:vertAlign w:val="baseline"/>
+                <w:lang w:val="en-US" w:eastAsia="zh-CN"/>
+              </w:rPr>
+              <w:t>)</w:t>
+            </w:r>
+          </w:p>
+          <w:p>
+            <w:pPr>
+              <w:ind w:left="480" w:hanging="480" w:hangingChars="200"/>
+              <w:rPr>
+                <w:rFonts w:hint="default" w:ascii="宋体" w:hAnsi="宋体" w:eastAsia="宋体" w:cs="宋体"/>
+                <w:sz w:val="24"/>
+                <w:szCs w:val="24"/>
+                <w:lang w:val="en-US" w:eastAsia="zh-CN"/>
+              </w:rPr>
+            </w:pPr>
+            <w:r>
+              <w:rPr>
+                <w:rFonts w:ascii="宋体" w:hAnsi="宋体" w:eastAsia="宋体" w:cs="宋体"/>
+                <w:sz w:val="24"/>
+                <w:szCs w:val="24"/>
+              </w:rPr>
+              <w:t>{</w:t>
+            </w:r>
+            <w:r>
+              <w:rPr>
+                <w:rFonts w:ascii="宋体" w:hAnsi="宋体" w:eastAsia="宋体" w:cs="宋体"/>
+                <w:sz w:val="24"/>
+                <w:szCs w:val="24"/>
+              </w:rPr>
+              <w:br w:type="textWrapping"/>
+            </w:r>
+            <w:r>
+              <w:rPr>
+                <w:rFonts w:ascii="宋体" w:hAnsi="宋体" w:eastAsia="宋体" w:cs="宋体"/>
+                <w:sz w:val="24"/>
+                <w:szCs w:val="24"/>
+              </w:rPr>
+              <w:t>"isok": true</w:t>
+            </w:r>
+            <w:r>
+              <w:rPr>
+                <w:rFonts w:hint="eastAsia" w:ascii="宋体" w:hAnsi="宋体" w:eastAsia="宋体" w:cs="宋体"/>
+                <w:sz w:val="24"/>
+                <w:szCs w:val="24"/>
+                <w:lang w:val="en-US" w:eastAsia="zh-CN"/>
+              </w:rPr>
+              <w:t>,</w:t>
+            </w:r>
+            <w:r>
+              <w:rPr>
+                <w:rFonts w:ascii="宋体" w:hAnsi="宋体" w:eastAsia="宋体" w:cs="宋体"/>
+                <w:sz w:val="24"/>
+                <w:szCs w:val="24"/>
+              </w:rPr>
+              <w:br w:type="textWrapping"/>
+            </w:r>
+            <w:r>
+              <w:rPr>
+                <w:rFonts w:ascii="宋体" w:hAnsi="宋体" w:eastAsia="宋体" w:cs="宋体"/>
+                <w:sz w:val="24"/>
+                <w:szCs w:val="24"/>
+              </w:rPr>
+              <w:t>"code": 200</w:t>
+            </w:r>
+            <w:r>
+              <w:rPr>
+                <w:rFonts w:hint="eastAsia" w:ascii="宋体" w:hAnsi="宋体" w:eastAsia="宋体" w:cs="宋体"/>
+                <w:sz w:val="24"/>
+                <w:szCs w:val="24"/>
+                <w:lang w:val="en-US" w:eastAsia="zh-CN"/>
+              </w:rPr>
+              <w:t>, //状态码：200成功，500提交失败</w:t>
+            </w:r>
+          </w:p>
+          <w:p>
+            <w:pPr>
+              <w:ind w:left="479" w:leftChars="228" w:firstLine="0" w:firstLineChars="0"/>
+              <w:rPr>
+                <w:rFonts w:ascii="宋体" w:hAnsi="宋体" w:eastAsia="宋体" w:cs="宋体"/>
+                <w:sz w:val="24"/>
+                <w:szCs w:val="24"/>
+              </w:rPr>
+            </w:pPr>
+            <w:r>
+              <w:rPr>
+                <w:rFonts w:ascii="宋体" w:hAnsi="宋体" w:eastAsia="宋体" w:cs="宋体"/>
+                <w:sz w:val="24"/>
+                <w:szCs w:val="24"/>
+              </w:rPr>
+              <w:t>"message": "success"</w:t>
+            </w:r>
+            <w:r>
+              <w:rPr>
+                <w:rFonts w:hint="eastAsia" w:ascii="宋体" w:hAnsi="宋体" w:eastAsia="宋体" w:cs="宋体"/>
+                <w:sz w:val="24"/>
+                <w:szCs w:val="24"/>
+                <w:lang w:val="en-US" w:eastAsia="zh-CN"/>
+              </w:rPr>
+              <w:t>,//描述信息</w:t>
+            </w:r>
+            <w:r>
+              <w:rPr>
+                <w:rFonts w:ascii="宋体" w:hAnsi="宋体" w:eastAsia="宋体" w:cs="宋体"/>
+                <w:sz w:val="24"/>
+                <w:szCs w:val="24"/>
+              </w:rPr>
+              <w:br w:type="textWrapping"/>
+            </w:r>
+            <w:r>
+              <w:rPr>
+                <w:rFonts w:ascii="宋体" w:hAnsi="宋体" w:eastAsia="宋体" w:cs="宋体"/>
+                <w:sz w:val="24"/>
+                <w:szCs w:val="24"/>
+              </w:rPr>
+              <w:t>"data":{}</w:t>
+            </w:r>
+          </w:p>
+          <w:p>
+            <w:pPr>
+              <w:rPr>
+                <w:rFonts w:hint="default" w:ascii="宋体" w:hAnsi="宋体" w:eastAsia="宋体" w:cs="宋体"/>
+                <w:sz w:val="24"/>
+                <w:szCs w:val="24"/>
+                <w:lang w:val="en-US" w:eastAsia="zh-CN"/>
+              </w:rPr>
+            </w:pPr>
+            <w:r>
+              <w:rPr>
+                <w:rFonts w:ascii="宋体" w:hAnsi="宋体" w:eastAsia="宋体" w:cs="宋体"/>
+                <w:sz w:val="24"/>
+                <w:szCs w:val="24"/>
+              </w:rPr>
+              <w:t>}</w:t>
+            </w:r>
+          </w:p>
+        </w:tc>
+      </w:tr>
+    </w:tbl>
+    <w:p>
+      <w:pPr>
+        <w:rPr>
+          <w:rFonts w:hint="default"/>
+          <w:sz w:val="28"/>
+          <w:szCs w:val="28"/>
+          <w:lang w:val="en-US" w:eastAsia="zh-CN"/>
+        </w:rPr>
+      </w:pPr>
+    </w:p>
+    <w:p>
+      <w:pPr>
+        <w:rPr>
+          <w:rFonts w:hint="eastAsia"/>
+          <w:sz w:val="28"/>
+          <w:szCs w:val="28"/>
+          <w:lang w:val="en-US" w:eastAsia="zh-CN"/>
+        </w:rPr>
+      </w:pPr>
+      <w:r>
+        <w:rPr>
+          <w:rFonts w:hint="eastAsia"/>
+          <w:sz w:val="28"/>
+          <w:szCs w:val="28"/>
+          <w:lang w:val="en-US" w:eastAsia="zh-CN"/>
+        </w:rPr>
+        <w:t>问题详情界面（举报回复）</w:t>
+      </w:r>
+    </w:p>
+    <w:tbl>
+      <w:tblPr>
+        <w:tblStyle w:val="4"/>
+        <w:tblW w:w="0" w:type="auto"/>
+        <w:tblInd w:w="0" w:type="dxa"/>
+        <w:tblBorders>
+          <w:top w:val="single" w:color="auto" w:sz="4" w:space="0"/>
+          <w:left w:val="single" w:color="auto" w:sz="4" w:space="0"/>
+          <w:bottom w:val="single" w:color="auto" w:sz="4" w:space="0"/>
+          <w:right w:val="single" w:color="auto" w:sz="4" w:space="0"/>
+          <w:insideH w:val="single" w:color="auto" w:sz="4" w:space="0"/>
+          <w:insideV w:val="single" w:color="auto" w:sz="4" w:space="0"/>
+        </w:tblBorders>
+        <w:tblLayout w:type="autofit"/>
+        <w:tblCellMar>
+          <w:top w:w="0" w:type="dxa"/>
+          <w:left w:w="108" w:type="dxa"/>
+          <w:bottom w:w="0" w:type="dxa"/>
+          <w:right w:w="108" w:type="dxa"/>
+        </w:tblCellMar>
+      </w:tblPr>
+      <w:tblGrid>
+        <w:gridCol w:w="8522"/>
+      </w:tblGrid>
+      <w:tr>
+        <w:tblPrEx>
+          <w:tblBorders>
+            <w:top w:val="single" w:color="auto" w:sz="4" w:space="0"/>
+            <w:left w:val="single" w:color="auto" w:sz="4" w:space="0"/>
+            <w:bottom w:val="single" w:color="auto" w:sz="4" w:space="0"/>
+            <w:right w:val="single" w:color="auto" w:sz="4" w:space="0"/>
+            <w:insideH w:val="single" w:color="auto" w:sz="4" w:space="0"/>
+            <w:insideV w:val="single" w:color="auto" w:sz="4" w:space="0"/>
+          </w:tblBorders>
+          <w:tblCellMar>
+            <w:top w:w="0" w:type="dxa"/>
+            <w:left w:w="108" w:type="dxa"/>
+            <w:bottom w:w="0" w:type="dxa"/>
+            <w:right w:w="108" w:type="dxa"/>
+          </w:tblCellMar>
+        </w:tblPrEx>
+        <w:tc>
+          <w:tcPr>
+            <w:tcW w:w="8522" w:type="dxa"/>
+          </w:tcPr>
+          <w:p>
+            <w:pPr>
+              <w:rPr>
+                <w:rFonts w:hint="default"/>
+                <w:sz w:val="28"/>
+                <w:szCs w:val="28"/>
+                <w:vertAlign w:val="baseline"/>
+                <w:lang w:val="en-US" w:eastAsia="zh-CN"/>
+              </w:rPr>
+            </w:pPr>
+            <w:r>
+              <w:rPr>
+                <w:rFonts w:hint="eastAsia"/>
+                <w:sz w:val="28"/>
+                <w:szCs w:val="28"/>
+                <w:vertAlign w:val="baseline"/>
+                <w:lang w:val="en-US" w:eastAsia="zh-CN"/>
+              </w:rPr>
+              <w:t>前端向后端：</w:t>
+            </w:r>
+            <w:r>
+              <w:rPr>
+                <w:rFonts w:hint="eastAsia" w:ascii="宋体" w:hAnsi="宋体" w:eastAsia="宋体" w:cs="宋体"/>
+                <w:b/>
+                <w:bCs/>
+                <w:color w:val="4472C4" w:themeColor="accent5"/>
+                <w:sz w:val="21"/>
+                <w:szCs w:val="21"/>
+                <w:lang w:val="en-US" w:eastAsia="zh-CN"/>
+                <w14:textFill>
+                  <w14:solidFill>
+                    <w14:schemeClr w14:val="accent5"/>
+                  </w14:solidFill>
+                </w14:textFill>
+              </w:rPr>
+              <w:t>(@RequestBody ReportQuestion reportResponse)</w:t>
+            </w:r>
+          </w:p>
+          <w:p>
+            <w:pPr>
+              <w:ind w:left="480" w:hanging="480" w:hangingChars="200"/>
+              <w:rPr>
+                <w:rFonts w:hint="eastAsia" w:ascii="宋体" w:hAnsi="宋体" w:eastAsia="宋体" w:cs="宋体"/>
+                <w:sz w:val="24"/>
+                <w:szCs w:val="24"/>
+                <w:lang w:val="en-US" w:eastAsia="zh-CN"/>
+              </w:rPr>
+            </w:pPr>
+            <w:r>
+              <w:rPr>
+                <w:rFonts w:ascii="宋体" w:hAnsi="宋体" w:eastAsia="宋体" w:cs="宋体"/>
+                <w:sz w:val="24"/>
+                <w:szCs w:val="24"/>
+              </w:rPr>
+              <w:t>{</w:t>
+            </w:r>
+            <w:r>
+              <w:rPr>
+                <w:rFonts w:ascii="宋体" w:hAnsi="宋体" w:eastAsia="宋体" w:cs="宋体"/>
+                <w:sz w:val="24"/>
+                <w:szCs w:val="24"/>
+              </w:rPr>
+              <w:br w:type="textWrapping"/>
+            </w:r>
+            <w:r>
+              <w:rPr>
+                <w:rFonts w:ascii="宋体" w:hAnsi="宋体" w:eastAsia="宋体" w:cs="宋体"/>
+                <w:sz w:val="24"/>
+                <w:szCs w:val="24"/>
+              </w:rPr>
+              <w:t>"</w:t>
+            </w:r>
+            <w:r>
+              <w:rPr>
+                <w:rFonts w:hint="eastAsia" w:ascii="宋体" w:hAnsi="宋体" w:eastAsia="宋体" w:cs="宋体"/>
+                <w:sz w:val="24"/>
+                <w:szCs w:val="24"/>
+                <w:lang w:val="en-US" w:eastAsia="zh-CN"/>
+              </w:rPr>
+              <w:t>reportorId</w:t>
+            </w:r>
+            <w:r>
+              <w:rPr>
+                <w:rFonts w:ascii="宋体" w:hAnsi="宋体" w:eastAsia="宋体" w:cs="宋体"/>
+                <w:sz w:val="24"/>
+                <w:szCs w:val="24"/>
+              </w:rPr>
+              <w:t>":</w:t>
+            </w:r>
+            <w:r>
+              <w:rPr>
+                <w:rFonts w:hint="eastAsia" w:ascii="宋体" w:hAnsi="宋体" w:eastAsia="宋体" w:cs="宋体"/>
+                <w:sz w:val="24"/>
+                <w:szCs w:val="24"/>
+                <w:lang w:val="en-US" w:eastAsia="zh-CN"/>
+              </w:rPr>
+              <w:t>1,//举报人id</w:t>
+            </w:r>
+            <w:r>
+              <w:rPr>
+                <w:rFonts w:ascii="宋体" w:hAnsi="宋体" w:eastAsia="宋体" w:cs="宋体"/>
+                <w:sz w:val="24"/>
+                <w:szCs w:val="24"/>
+              </w:rPr>
+              <w:br w:type="textWrapping"/>
+            </w:r>
+            <w:r>
+              <w:rPr>
+                <w:rFonts w:ascii="宋体" w:hAnsi="宋体" w:eastAsia="宋体" w:cs="宋体"/>
+                <w:sz w:val="24"/>
+                <w:szCs w:val="24"/>
+              </w:rPr>
+              <w:t>"</w:t>
+            </w:r>
+            <w:r>
+              <w:rPr>
+                <w:rFonts w:hint="eastAsia" w:ascii="宋体" w:hAnsi="宋体" w:eastAsia="宋体" w:cs="宋体"/>
+                <w:sz w:val="24"/>
+                <w:szCs w:val="24"/>
+                <w:lang w:val="en-US" w:eastAsia="zh-CN"/>
+              </w:rPr>
+              <w:t>responseId</w:t>
+            </w:r>
+            <w:r>
+              <w:rPr>
+                <w:rFonts w:ascii="宋体" w:hAnsi="宋体" w:eastAsia="宋体" w:cs="宋体"/>
+                <w:sz w:val="24"/>
+                <w:szCs w:val="24"/>
+              </w:rPr>
+              <w:t>":</w:t>
+            </w:r>
+            <w:r>
+              <w:rPr>
+                <w:rFonts w:hint="eastAsia" w:ascii="宋体" w:hAnsi="宋体" w:eastAsia="宋体" w:cs="宋体"/>
+                <w:sz w:val="24"/>
+                <w:szCs w:val="24"/>
+                <w:lang w:val="en-US" w:eastAsia="zh-CN"/>
+              </w:rPr>
+              <w:t>2,//被举报问题id</w:t>
+            </w:r>
+          </w:p>
+          <w:p>
+            <w:pPr>
+              <w:ind w:left="480" w:hanging="480" w:hangingChars="200"/>
+              <w:rPr>
+                <w:rFonts w:hint="default" w:ascii="宋体" w:hAnsi="宋体" w:eastAsia="宋体" w:cs="宋体"/>
+                <w:sz w:val="24"/>
+                <w:szCs w:val="24"/>
+                <w:lang w:val="en-US" w:eastAsia="zh-CN"/>
+              </w:rPr>
+            </w:pPr>
+            <w:r>
+              <w:rPr>
+                <w:rFonts w:hint="eastAsia" w:ascii="宋体" w:hAnsi="宋体" w:eastAsia="宋体" w:cs="宋体"/>
+                <w:sz w:val="24"/>
+                <w:szCs w:val="24"/>
+                <w:lang w:val="en-US" w:eastAsia="zh-CN"/>
+              </w:rPr>
+              <w:t xml:space="preserve">    </w:t>
+            </w:r>
+            <w:r>
+              <w:rPr>
+                <w:rFonts w:ascii="宋体" w:hAnsi="宋体" w:eastAsia="宋体" w:cs="宋体"/>
+                <w:sz w:val="24"/>
+                <w:szCs w:val="24"/>
+              </w:rPr>
+              <w:t>"</w:t>
+            </w:r>
+            <w:r>
+              <w:rPr>
+                <w:rFonts w:hint="eastAsia" w:ascii="宋体" w:hAnsi="宋体" w:eastAsia="宋体" w:cs="宋体"/>
+                <w:sz w:val="24"/>
+                <w:szCs w:val="24"/>
+                <w:lang w:val="en-US" w:eastAsia="zh-CN"/>
+              </w:rPr>
+              <w:t>flag</w:t>
+            </w:r>
+            <w:r>
+              <w:rPr>
+                <w:rFonts w:ascii="宋体" w:hAnsi="宋体" w:eastAsia="宋体" w:cs="宋体"/>
+                <w:sz w:val="24"/>
+                <w:szCs w:val="24"/>
+              </w:rPr>
+              <w:t>":</w:t>
+            </w:r>
+            <w:r>
+              <w:rPr>
+                <w:rFonts w:hint="eastAsia" w:ascii="宋体" w:hAnsi="宋体" w:eastAsia="宋体" w:cs="宋体"/>
+                <w:sz w:val="24"/>
+                <w:szCs w:val="24"/>
+                <w:lang w:val="en-US" w:eastAsia="zh-CN"/>
+              </w:rPr>
+              <w:t>1,//1—举报  0—取消举报</w:t>
+            </w:r>
+          </w:p>
+          <w:p>
+            <w:pPr>
+              <w:ind w:left="480" w:hanging="480" w:hangingChars="200"/>
+              <w:rPr>
+                <w:rFonts w:ascii="宋体" w:hAnsi="宋体" w:eastAsia="宋体" w:cs="宋体"/>
+                <w:sz w:val="24"/>
+                <w:szCs w:val="24"/>
+              </w:rPr>
+            </w:pPr>
+            <w:r>
+              <w:rPr>
+                <w:rFonts w:ascii="宋体" w:hAnsi="宋体" w:eastAsia="宋体" w:cs="宋体"/>
+                <w:sz w:val="24"/>
+                <w:szCs w:val="24"/>
+              </w:rPr>
+              <w:t>}</w:t>
+            </w:r>
+          </w:p>
+          <w:p>
+            <w:pPr>
+              <w:rPr>
+                <w:rFonts w:hint="default" w:ascii="宋体" w:hAnsi="宋体" w:eastAsia="宋体" w:cs="宋体"/>
+                <w:sz w:val="24"/>
+                <w:szCs w:val="24"/>
+                <w:lang w:val="en-US" w:eastAsia="zh-CN"/>
+              </w:rPr>
+            </w:pPr>
+            <w:r>
+              <w:rPr>
+                <w:rFonts w:hint="eastAsia" w:ascii="宋体" w:hAnsi="宋体" w:eastAsia="宋体" w:cs="宋体"/>
+                <w:sz w:val="24"/>
+                <w:szCs w:val="24"/>
+                <w:lang w:val="en-US" w:eastAsia="zh-CN"/>
+              </w:rPr>
+              <w:t>//url:http://localhost:8888/responseReport</w:t>
+            </w:r>
+          </w:p>
+          <w:p>
+            <w:pPr>
+              <w:rPr>
+                <w:rFonts w:hint="default" w:ascii="宋体" w:hAnsi="宋体" w:eastAsia="宋体" w:cs="宋体"/>
+                <w:b/>
+                <w:bCs/>
+                <w:color w:val="00B0F0"/>
+                <w:sz w:val="48"/>
+                <w:szCs w:val="48"/>
+                <w:lang w:val="en-US" w:eastAsia="zh-CN"/>
+              </w:rPr>
+            </w:pPr>
+            <w:r>
+              <w:rPr>
+                <w:rFonts w:hint="eastAsia" w:ascii="宋体" w:hAnsi="宋体" w:eastAsia="宋体" w:cs="宋体"/>
+                <w:b/>
+                <w:bCs/>
+                <w:color w:val="00B0F0"/>
+                <w:sz w:val="48"/>
+                <w:szCs w:val="48"/>
+                <w:lang w:val="en-US" w:eastAsia="zh-CN"/>
+              </w:rPr>
+              <w:t>//type:post</w:t>
+            </w:r>
+          </w:p>
+          <w:p>
+            <w:pPr>
+              <w:rPr>
+                <w:rFonts w:hint="eastAsia"/>
+                <w:sz w:val="28"/>
+                <w:szCs w:val="28"/>
+                <w:vertAlign w:val="baseline"/>
+                <w:lang w:val="en-US" w:eastAsia="zh-CN"/>
+              </w:rPr>
+            </w:pPr>
+            <w:r>
+              <w:rPr>
+                <w:rFonts w:hint="eastAsia"/>
+                <w:sz w:val="28"/>
+                <w:szCs w:val="28"/>
+                <w:vertAlign w:val="baseline"/>
+                <w:lang w:val="en-US" w:eastAsia="zh-CN"/>
+              </w:rPr>
+              <w:t>后端向前端：</w:t>
+            </w:r>
+            <w:r>
+              <w:rPr>
+                <w:rFonts w:hint="eastAsia" w:ascii="宋体" w:hAnsi="宋体" w:eastAsia="宋体" w:cs="宋体"/>
+                <w:b/>
+                <w:bCs/>
+                <w:color w:val="00B050"/>
+                <w:sz w:val="27"/>
+                <w:szCs w:val="27"/>
+                <w:shd w:val="clear" w:fill="FFFFFF"/>
+                <w:lang w:val="en-US" w:eastAsia="zh-CN"/>
+              </w:rPr>
+              <w:t>(return Aj</w:t>
+            </w:r>
+            <w:r>
+              <w:rPr>
+                <w:rFonts w:hint="eastAsia" w:ascii="宋体" w:hAnsi="宋体" w:eastAsia="宋体" w:cs="宋体"/>
+                <w:b/>
+                <w:bCs/>
+                <w:color w:val="00B050"/>
+                <w:sz w:val="27"/>
+                <w:szCs w:val="27"/>
+                <w:shd w:val="clear" w:fill="FFFFFF"/>
+              </w:rPr>
+              <w:t>axResponse</w:t>
+            </w:r>
+            <w:r>
+              <w:rPr>
+                <w:rFonts w:hint="eastAsia" w:ascii="宋体" w:hAnsi="宋体" w:eastAsia="宋体" w:cs="宋体"/>
+                <w:b/>
+                <w:bCs/>
+                <w:color w:val="00B050"/>
+                <w:sz w:val="27"/>
+                <w:szCs w:val="27"/>
+                <w:shd w:val="clear" w:fill="FFFFFF"/>
+                <w:lang w:val="en-US" w:eastAsia="zh-CN"/>
+              </w:rPr>
+              <w:t>.success</w:t>
+            </w:r>
+            <w:r>
+              <w:rPr>
+                <w:rFonts w:hint="eastAsia" w:cs="宋体"/>
+                <w:b/>
+                <w:bCs/>
+                <w:color w:val="00B050"/>
+                <w:sz w:val="27"/>
+                <w:szCs w:val="27"/>
+                <w:shd w:val="clear" w:fill="FFFFFF"/>
+                <w:lang w:val="en-US" w:eastAsia="zh-CN"/>
+              </w:rPr>
+              <w:t>()</w:t>
+            </w:r>
+            <w:r>
+              <w:rPr>
+                <w:rFonts w:hint="eastAsia"/>
+                <w:b/>
+                <w:bCs/>
+                <w:color w:val="00B050"/>
+                <w:sz w:val="24"/>
+                <w:szCs w:val="24"/>
+                <w:vertAlign w:val="baseline"/>
+                <w:lang w:val="en-US" w:eastAsia="zh-CN"/>
+              </w:rPr>
+              <w:t>)</w:t>
+            </w:r>
+          </w:p>
+          <w:p>
+            <w:pPr>
+              <w:ind w:left="480" w:hanging="480" w:hangingChars="200"/>
+              <w:rPr>
+                <w:rFonts w:hint="default" w:ascii="宋体" w:hAnsi="宋体" w:eastAsia="宋体" w:cs="宋体"/>
+                <w:sz w:val="24"/>
+                <w:szCs w:val="24"/>
+                <w:lang w:val="en-US" w:eastAsia="zh-CN"/>
+              </w:rPr>
+            </w:pPr>
+            <w:r>
+              <w:rPr>
+                <w:rFonts w:ascii="宋体" w:hAnsi="宋体" w:eastAsia="宋体" w:cs="宋体"/>
+                <w:sz w:val="24"/>
+                <w:szCs w:val="24"/>
+              </w:rPr>
+              <w:t>{</w:t>
+            </w:r>
+            <w:r>
+              <w:rPr>
+                <w:rFonts w:ascii="宋体" w:hAnsi="宋体" w:eastAsia="宋体" w:cs="宋体"/>
+                <w:sz w:val="24"/>
+                <w:szCs w:val="24"/>
+              </w:rPr>
+              <w:br w:type="textWrapping"/>
+            </w:r>
+            <w:r>
+              <w:rPr>
+                <w:rFonts w:ascii="宋体" w:hAnsi="宋体" w:eastAsia="宋体" w:cs="宋体"/>
+                <w:sz w:val="24"/>
+                <w:szCs w:val="24"/>
+              </w:rPr>
+              <w:t>"isok": true</w:t>
+            </w:r>
+            <w:r>
+              <w:rPr>
+                <w:rFonts w:hint="eastAsia" w:ascii="宋体" w:hAnsi="宋体" w:eastAsia="宋体" w:cs="宋体"/>
+                <w:sz w:val="24"/>
+                <w:szCs w:val="24"/>
+                <w:lang w:val="en-US" w:eastAsia="zh-CN"/>
+              </w:rPr>
+              <w:t>,</w:t>
+            </w:r>
+            <w:r>
+              <w:rPr>
+                <w:rFonts w:ascii="宋体" w:hAnsi="宋体" w:eastAsia="宋体" w:cs="宋体"/>
+                <w:sz w:val="24"/>
+                <w:szCs w:val="24"/>
+              </w:rPr>
+              <w:br w:type="textWrapping"/>
+            </w:r>
+            <w:r>
+              <w:rPr>
+                <w:rFonts w:ascii="宋体" w:hAnsi="宋体" w:eastAsia="宋体" w:cs="宋体"/>
+                <w:sz w:val="24"/>
+                <w:szCs w:val="24"/>
+              </w:rPr>
+              <w:t>"code": 200</w:t>
+            </w:r>
+            <w:r>
+              <w:rPr>
+                <w:rFonts w:hint="eastAsia" w:ascii="宋体" w:hAnsi="宋体" w:eastAsia="宋体" w:cs="宋体"/>
+                <w:sz w:val="24"/>
+                <w:szCs w:val="24"/>
+                <w:lang w:val="en-US" w:eastAsia="zh-CN"/>
+              </w:rPr>
+              <w:t>, //状态码：200成功，500提交失败</w:t>
+            </w:r>
+          </w:p>
+          <w:p>
+            <w:pPr>
+              <w:ind w:left="479" w:leftChars="228" w:firstLine="0" w:firstLineChars="0"/>
+              <w:rPr>
+                <w:rFonts w:ascii="宋体" w:hAnsi="宋体" w:eastAsia="宋体" w:cs="宋体"/>
+                <w:sz w:val="24"/>
+                <w:szCs w:val="24"/>
+              </w:rPr>
+            </w:pPr>
+            <w:r>
+              <w:rPr>
+                <w:rFonts w:ascii="宋体" w:hAnsi="宋体" w:eastAsia="宋体" w:cs="宋体"/>
+                <w:sz w:val="24"/>
+                <w:szCs w:val="24"/>
+              </w:rPr>
+              <w:t>"message": "success"</w:t>
+            </w:r>
+            <w:r>
+              <w:rPr>
+                <w:rFonts w:hint="eastAsia" w:ascii="宋体" w:hAnsi="宋体" w:eastAsia="宋体" w:cs="宋体"/>
+                <w:sz w:val="24"/>
+                <w:szCs w:val="24"/>
+                <w:lang w:val="en-US" w:eastAsia="zh-CN"/>
+              </w:rPr>
+              <w:t>,//描述信息</w:t>
+            </w:r>
+            <w:r>
+              <w:rPr>
+                <w:rFonts w:ascii="宋体" w:hAnsi="宋体" w:eastAsia="宋体" w:cs="宋体"/>
+                <w:sz w:val="24"/>
+                <w:szCs w:val="24"/>
+              </w:rPr>
+              <w:br w:type="textWrapping"/>
+            </w:r>
+            <w:r>
+              <w:rPr>
+                <w:rFonts w:ascii="宋体" w:hAnsi="宋体" w:eastAsia="宋体" w:cs="宋体"/>
+                <w:sz w:val="24"/>
+                <w:szCs w:val="24"/>
+              </w:rPr>
+              <w:t>"data":{}</w:t>
+            </w:r>
+          </w:p>
+          <w:p>
+            <w:pPr>
+              <w:rPr>
+                <w:rFonts w:hint="default" w:ascii="宋体" w:hAnsi="宋体" w:eastAsia="宋体" w:cs="宋体"/>
+                <w:sz w:val="24"/>
+                <w:szCs w:val="24"/>
+                <w:lang w:val="en-US" w:eastAsia="zh-CN"/>
+              </w:rPr>
+            </w:pPr>
+            <w:r>
+              <w:rPr>
+                <w:rFonts w:ascii="宋体" w:hAnsi="宋体" w:eastAsia="宋体" w:cs="宋体"/>
+                <w:sz w:val="24"/>
+                <w:szCs w:val="24"/>
+              </w:rPr>
+              <w:t>}</w:t>
+            </w:r>
+          </w:p>
+        </w:tc>
+      </w:tr>
+    </w:tbl>
+    <w:p>
+      <w:pPr>
+        <w:rPr>
+          <w:rFonts w:hint="eastAsia"/>
+          <w:sz w:val="28"/>
+          <w:szCs w:val="28"/>
+          <w:lang w:val="en-US" w:eastAsia="zh-CN"/>
+        </w:rPr>
+      </w:pPr>
+      <w:r>
+        <w:rPr>
+          <w:rFonts w:hint="eastAsia"/>
+          <w:sz w:val="28"/>
+          <w:szCs w:val="28"/>
+          <w:lang w:val="en-US" w:eastAsia="zh-CN"/>
+        </w:rPr>
+        <w:t>问题详情界面（点赞回复/取消点赞回复）</w:t>
+      </w:r>
+    </w:p>
+    <w:tbl>
+      <w:tblPr>
+        <w:tblStyle w:val="4"/>
+        <w:tblW w:w="0" w:type="auto"/>
+        <w:tblInd w:w="0" w:type="dxa"/>
+        <w:tblBorders>
+          <w:top w:val="single" w:color="auto" w:sz="4" w:space="0"/>
+          <w:left w:val="single" w:color="auto" w:sz="4" w:space="0"/>
+          <w:bottom w:val="single" w:color="auto" w:sz="4" w:space="0"/>
+          <w:right w:val="single" w:color="auto" w:sz="4" w:space="0"/>
+          <w:insideH w:val="single" w:color="auto" w:sz="4" w:space="0"/>
+          <w:insideV w:val="single" w:color="auto" w:sz="4" w:space="0"/>
+        </w:tblBorders>
+        <w:tblLayout w:type="autofit"/>
+        <w:tblCellMar>
+          <w:top w:w="0" w:type="dxa"/>
+          <w:left w:w="108" w:type="dxa"/>
+          <w:bottom w:w="0" w:type="dxa"/>
+          <w:right w:w="108" w:type="dxa"/>
+        </w:tblCellMar>
+      </w:tblPr>
+      <w:tblGrid>
+        <w:gridCol w:w="8522"/>
+      </w:tblGrid>
+      <w:tr>
+        <w:tblPrEx>
+          <w:tblBorders>
+            <w:top w:val="single" w:color="auto" w:sz="4" w:space="0"/>
+            <w:left w:val="single" w:color="auto" w:sz="4" w:space="0"/>
+            <w:bottom w:val="single" w:color="auto" w:sz="4" w:space="0"/>
+            <w:right w:val="single" w:color="auto" w:sz="4" w:space="0"/>
+            <w:insideH w:val="single" w:color="auto" w:sz="4" w:space="0"/>
+            <w:insideV w:val="single" w:color="auto" w:sz="4" w:space="0"/>
+          </w:tblBorders>
+          <w:tblCellMar>
+            <w:top w:w="0" w:type="dxa"/>
+            <w:left w:w="108" w:type="dxa"/>
+            <w:bottom w:w="0" w:type="dxa"/>
+            <w:right w:w="108" w:type="dxa"/>
+          </w:tblCellMar>
+        </w:tblPrEx>
+        <w:tc>
+          <w:tcPr>
+            <w:tcW w:w="8522" w:type="dxa"/>
+          </w:tcPr>
+          <w:p>
+            <w:pPr>
+              <w:rPr>
+                <w:rFonts w:hint="default"/>
+                <w:sz w:val="28"/>
+                <w:szCs w:val="28"/>
+                <w:vertAlign w:val="baseline"/>
+                <w:lang w:val="en-US" w:eastAsia="zh-CN"/>
+              </w:rPr>
+            </w:pPr>
+            <w:r>
+              <w:rPr>
+                <w:rFonts w:hint="eastAsia"/>
+                <w:sz w:val="28"/>
+                <w:szCs w:val="28"/>
+                <w:vertAlign w:val="baseline"/>
+                <w:lang w:val="en-US" w:eastAsia="zh-CN"/>
+              </w:rPr>
+              <w:t>前端向后端：</w:t>
+            </w:r>
+            <w:r>
+              <w:rPr>
+                <w:rFonts w:hint="eastAsia" w:ascii="宋体" w:hAnsi="宋体" w:eastAsia="宋体" w:cs="宋体"/>
+                <w:b/>
+                <w:bCs/>
+                <w:color w:val="4472C4" w:themeColor="accent5"/>
+                <w:sz w:val="21"/>
+                <w:szCs w:val="21"/>
+                <w:lang w:val="en-US" w:eastAsia="zh-CN"/>
+                <w14:textFill>
+                  <w14:solidFill>
+                    <w14:schemeClr w14:val="accent5"/>
+                  </w14:solidFill>
+                </w14:textFill>
+              </w:rPr>
+              <w:t>(@RequestBody ReportQuestion reportResponse)</w:t>
+            </w:r>
+          </w:p>
+          <w:p>
+            <w:pPr>
+              <w:ind w:left="480" w:hanging="480" w:hangingChars="200"/>
+              <w:rPr>
+                <w:rFonts w:hint="eastAsia" w:ascii="宋体" w:hAnsi="宋体" w:eastAsia="宋体" w:cs="宋体"/>
+                <w:sz w:val="24"/>
+                <w:szCs w:val="24"/>
+                <w:lang w:val="en-US" w:eastAsia="zh-CN"/>
+              </w:rPr>
+            </w:pPr>
+            <w:r>
+              <w:rPr>
+                <w:rFonts w:ascii="宋体" w:hAnsi="宋体" w:eastAsia="宋体" w:cs="宋体"/>
+                <w:sz w:val="24"/>
+                <w:szCs w:val="24"/>
+              </w:rPr>
+              <w:t>{</w:t>
+            </w:r>
+            <w:r>
+              <w:rPr>
+                <w:rFonts w:ascii="宋体" w:hAnsi="宋体" w:eastAsia="宋体" w:cs="宋体"/>
+                <w:sz w:val="24"/>
+                <w:szCs w:val="24"/>
+              </w:rPr>
+              <w:br w:type="textWrapping"/>
+            </w:r>
+            <w:r>
+              <w:rPr>
+                <w:rFonts w:ascii="宋体" w:hAnsi="宋体" w:eastAsia="宋体" w:cs="宋体"/>
+                <w:sz w:val="24"/>
+                <w:szCs w:val="24"/>
+              </w:rPr>
+              <w:t>"</w:t>
+            </w:r>
+            <w:r>
+              <w:rPr>
+                <w:rFonts w:hint="eastAsia" w:ascii="宋体" w:hAnsi="宋体" w:eastAsia="宋体" w:cs="宋体"/>
+                <w:sz w:val="24"/>
+                <w:szCs w:val="24"/>
+                <w:lang w:val="en-US" w:eastAsia="zh-CN"/>
+              </w:rPr>
+              <w:t>reportorId</w:t>
+            </w:r>
+            <w:r>
+              <w:rPr>
+                <w:rFonts w:ascii="宋体" w:hAnsi="宋体" w:eastAsia="宋体" w:cs="宋体"/>
+                <w:sz w:val="24"/>
+                <w:szCs w:val="24"/>
+              </w:rPr>
+              <w:t>":</w:t>
+            </w:r>
+            <w:r>
+              <w:rPr>
+                <w:rFonts w:hint="eastAsia" w:ascii="宋体" w:hAnsi="宋体" w:eastAsia="宋体" w:cs="宋体"/>
+                <w:sz w:val="24"/>
+                <w:szCs w:val="24"/>
+                <w:lang w:val="en-US" w:eastAsia="zh-CN"/>
+              </w:rPr>
+              <w:t>1,//点赞人id</w:t>
+            </w:r>
+            <w:r>
+              <w:rPr>
+                <w:rFonts w:ascii="宋体" w:hAnsi="宋体" w:eastAsia="宋体" w:cs="宋体"/>
+                <w:sz w:val="24"/>
+                <w:szCs w:val="24"/>
+              </w:rPr>
+              <w:br w:type="textWrapping"/>
+            </w:r>
+            <w:r>
+              <w:rPr>
+                <w:rFonts w:ascii="宋体" w:hAnsi="宋体" w:eastAsia="宋体" w:cs="宋体"/>
+                <w:sz w:val="24"/>
+                <w:szCs w:val="24"/>
+              </w:rPr>
+              <w:t>"</w:t>
+            </w:r>
+            <w:r>
+              <w:rPr>
+                <w:rFonts w:hint="eastAsia" w:ascii="宋体" w:hAnsi="宋体" w:eastAsia="宋体" w:cs="宋体"/>
+                <w:sz w:val="24"/>
+                <w:szCs w:val="24"/>
+                <w:lang w:val="en-US" w:eastAsia="zh-CN"/>
+              </w:rPr>
+              <w:t>responseId</w:t>
+            </w:r>
+            <w:r>
+              <w:rPr>
+                <w:rFonts w:ascii="宋体" w:hAnsi="宋体" w:eastAsia="宋体" w:cs="宋体"/>
+                <w:sz w:val="24"/>
+                <w:szCs w:val="24"/>
+              </w:rPr>
+              <w:t>":</w:t>
+            </w:r>
+            <w:r>
+              <w:rPr>
+                <w:rFonts w:hint="eastAsia" w:ascii="宋体" w:hAnsi="宋体" w:eastAsia="宋体" w:cs="宋体"/>
+                <w:sz w:val="24"/>
+                <w:szCs w:val="24"/>
+                <w:lang w:val="en-US" w:eastAsia="zh-CN"/>
+              </w:rPr>
+              <w:t>2,//被点赞问题id</w:t>
+            </w:r>
+          </w:p>
+          <w:p>
+            <w:pPr>
+              <w:ind w:left="480" w:hanging="480" w:hangingChars="200"/>
+              <w:rPr>
+                <w:rFonts w:hint="default" w:ascii="宋体" w:hAnsi="宋体" w:eastAsia="宋体" w:cs="宋体"/>
+                <w:sz w:val="24"/>
+                <w:szCs w:val="24"/>
+                <w:lang w:val="en-US" w:eastAsia="zh-CN"/>
+              </w:rPr>
+            </w:pPr>
+            <w:r>
+              <w:rPr>
+                <w:rFonts w:hint="eastAsia" w:ascii="宋体" w:hAnsi="宋体" w:eastAsia="宋体" w:cs="宋体"/>
+                <w:sz w:val="24"/>
+                <w:szCs w:val="24"/>
+                <w:lang w:val="en-US" w:eastAsia="zh-CN"/>
+              </w:rPr>
+              <w:t xml:space="preserve">    </w:t>
+            </w:r>
+            <w:r>
+              <w:rPr>
+                <w:rFonts w:ascii="宋体" w:hAnsi="宋体" w:eastAsia="宋体" w:cs="宋体"/>
+                <w:sz w:val="24"/>
+                <w:szCs w:val="24"/>
+              </w:rPr>
+              <w:t>"</w:t>
+            </w:r>
+            <w:r>
+              <w:rPr>
+                <w:rFonts w:hint="eastAsia" w:ascii="宋体" w:hAnsi="宋体" w:eastAsia="宋体" w:cs="宋体"/>
+                <w:sz w:val="24"/>
+                <w:szCs w:val="24"/>
+                <w:lang w:val="en-US" w:eastAsia="zh-CN"/>
+              </w:rPr>
+              <w:t>flag</w:t>
+            </w:r>
+            <w:r>
+              <w:rPr>
+                <w:rFonts w:ascii="宋体" w:hAnsi="宋体" w:eastAsia="宋体" w:cs="宋体"/>
+                <w:sz w:val="24"/>
+                <w:szCs w:val="24"/>
+              </w:rPr>
+              <w:t>":</w:t>
+            </w:r>
+            <w:r>
+              <w:rPr>
+                <w:rFonts w:hint="eastAsia" w:ascii="宋体" w:hAnsi="宋体" w:eastAsia="宋体" w:cs="宋体"/>
+                <w:sz w:val="24"/>
+                <w:szCs w:val="24"/>
+                <w:lang w:val="en-US" w:eastAsia="zh-CN"/>
+              </w:rPr>
+              <w:t>1,//1—点赞  0—取消点赞  -1—点灭</w:t>
+            </w:r>
+          </w:p>
+          <w:p>
+            <w:pPr>
+              <w:ind w:left="480" w:hanging="480" w:hangingChars="200"/>
+              <w:rPr>
+                <w:rFonts w:ascii="宋体" w:hAnsi="宋体" w:eastAsia="宋体" w:cs="宋体"/>
+                <w:sz w:val="24"/>
+                <w:szCs w:val="24"/>
+              </w:rPr>
+            </w:pPr>
+            <w:r>
+              <w:rPr>
+                <w:rFonts w:ascii="宋体" w:hAnsi="宋体" w:eastAsia="宋体" w:cs="宋体"/>
+                <w:sz w:val="24"/>
+                <w:szCs w:val="24"/>
+              </w:rPr>
+              <w:t>}</w:t>
+            </w:r>
+          </w:p>
+          <w:p>
+            <w:pPr>
+              <w:rPr>
+                <w:rFonts w:hint="default" w:ascii="宋体" w:hAnsi="宋体" w:eastAsia="宋体" w:cs="宋体"/>
+                <w:sz w:val="24"/>
+                <w:szCs w:val="24"/>
+                <w:lang w:val="en-US" w:eastAsia="zh-CN"/>
+              </w:rPr>
+            </w:pPr>
+            <w:r>
+              <w:rPr>
+                <w:rFonts w:hint="eastAsia" w:ascii="宋体" w:hAnsi="宋体" w:eastAsia="宋体" w:cs="宋体"/>
+                <w:sz w:val="24"/>
+                <w:szCs w:val="24"/>
+                <w:lang w:val="en-US" w:eastAsia="zh-CN"/>
+              </w:rPr>
+              <w:t>//url:http://localhost:8888/likeResponse</w:t>
+            </w:r>
+          </w:p>
+          <w:p>
+            <w:pPr>
+              <w:rPr>
+                <w:rFonts w:hint="default" w:ascii="宋体" w:hAnsi="宋体" w:eastAsia="宋体" w:cs="宋体"/>
+                <w:b/>
+                <w:bCs/>
+                <w:color w:val="00B0F0"/>
+                <w:sz w:val="48"/>
+                <w:szCs w:val="48"/>
+                <w:lang w:val="en-US" w:eastAsia="zh-CN"/>
+              </w:rPr>
+            </w:pPr>
+            <w:r>
+              <w:rPr>
+                <w:rFonts w:hint="eastAsia" w:ascii="宋体" w:hAnsi="宋体" w:eastAsia="宋体" w:cs="宋体"/>
+                <w:b/>
+                <w:bCs/>
+                <w:color w:val="00B0F0"/>
+                <w:sz w:val="48"/>
+                <w:szCs w:val="48"/>
+                <w:lang w:val="en-US" w:eastAsia="zh-CN"/>
+              </w:rPr>
+              <w:t>//type:post</w:t>
+            </w:r>
+          </w:p>
+          <w:p>
+            <w:pPr>
+              <w:rPr>
+                <w:rFonts w:hint="eastAsia"/>
+                <w:sz w:val="28"/>
+                <w:szCs w:val="28"/>
+                <w:vertAlign w:val="baseline"/>
+                <w:lang w:val="en-US" w:eastAsia="zh-CN"/>
+              </w:rPr>
+            </w:pPr>
+            <w:r>
+              <w:rPr>
+                <w:rFonts w:hint="eastAsia"/>
+                <w:sz w:val="28"/>
+                <w:szCs w:val="28"/>
+                <w:vertAlign w:val="baseline"/>
+                <w:lang w:val="en-US" w:eastAsia="zh-CN"/>
+              </w:rPr>
+              <w:t>后端向前端：</w:t>
+            </w:r>
+            <w:r>
+              <w:rPr>
+                <w:rFonts w:hint="eastAsia" w:ascii="宋体" w:hAnsi="宋体" w:eastAsia="宋体" w:cs="宋体"/>
+                <w:b/>
+                <w:bCs/>
+                <w:color w:val="00B050"/>
+                <w:sz w:val="27"/>
+                <w:szCs w:val="27"/>
+                <w:shd w:val="clear" w:fill="FFFFFF"/>
+                <w:lang w:val="en-US" w:eastAsia="zh-CN"/>
+              </w:rPr>
+              <w:t>(return Aj</w:t>
+            </w:r>
+            <w:r>
+              <w:rPr>
+                <w:rFonts w:hint="eastAsia" w:ascii="宋体" w:hAnsi="宋体" w:eastAsia="宋体" w:cs="宋体"/>
+                <w:b/>
+                <w:bCs/>
+                <w:color w:val="00B050"/>
+                <w:sz w:val="27"/>
+                <w:szCs w:val="27"/>
+                <w:shd w:val="clear" w:fill="FFFFFF"/>
+              </w:rPr>
+              <w:t>axResponse</w:t>
+            </w:r>
+            <w:r>
+              <w:rPr>
+                <w:rFonts w:hint="eastAsia" w:ascii="宋体" w:hAnsi="宋体" w:eastAsia="宋体" w:cs="宋体"/>
+                <w:b/>
+                <w:bCs/>
+                <w:color w:val="00B050"/>
+                <w:sz w:val="27"/>
+                <w:szCs w:val="27"/>
+                <w:shd w:val="clear" w:fill="FFFFFF"/>
+                <w:lang w:val="en-US" w:eastAsia="zh-CN"/>
+              </w:rPr>
+              <w:t>.success</w:t>
+            </w:r>
+            <w:r>
+              <w:rPr>
+                <w:rFonts w:hint="eastAsia" w:cs="宋体"/>
+                <w:b/>
+                <w:bCs/>
+                <w:color w:val="00B050"/>
+                <w:sz w:val="27"/>
+                <w:szCs w:val="27"/>
+                <w:shd w:val="clear" w:fill="FFFFFF"/>
+                <w:lang w:val="en-US" w:eastAsia="zh-CN"/>
+              </w:rPr>
+              <w:t>()</w:t>
+            </w:r>
+            <w:r>
+              <w:rPr>
+                <w:rFonts w:hint="eastAsia"/>
+                <w:b/>
+                <w:bCs/>
+                <w:color w:val="00B050"/>
+                <w:sz w:val="24"/>
+                <w:szCs w:val="24"/>
+                <w:vertAlign w:val="baseline"/>
+                <w:lang w:val="en-US" w:eastAsia="zh-CN"/>
+              </w:rPr>
+              <w:t>)</w:t>
+            </w:r>
+          </w:p>
+          <w:p>
+            <w:pPr>
+              <w:ind w:left="480" w:hanging="480" w:hangingChars="200"/>
+              <w:rPr>
+                <w:rFonts w:hint="default" w:ascii="宋体" w:hAnsi="宋体" w:eastAsia="宋体" w:cs="宋体"/>
+                <w:sz w:val="24"/>
+                <w:szCs w:val="24"/>
+                <w:lang w:val="en-US" w:eastAsia="zh-CN"/>
+              </w:rPr>
+            </w:pPr>
+            <w:r>
+              <w:rPr>
+                <w:rFonts w:ascii="宋体" w:hAnsi="宋体" w:eastAsia="宋体" w:cs="宋体"/>
+                <w:sz w:val="24"/>
+                <w:szCs w:val="24"/>
+              </w:rPr>
+              <w:t>{</w:t>
+            </w:r>
+            <w:r>
+              <w:rPr>
+                <w:rFonts w:ascii="宋体" w:hAnsi="宋体" w:eastAsia="宋体" w:cs="宋体"/>
+                <w:sz w:val="24"/>
+                <w:szCs w:val="24"/>
+              </w:rPr>
+              <w:br w:type="textWrapping"/>
+            </w:r>
+            <w:r>
+              <w:rPr>
+                <w:rFonts w:ascii="宋体" w:hAnsi="宋体" w:eastAsia="宋体" w:cs="宋体"/>
+                <w:sz w:val="24"/>
+                <w:szCs w:val="24"/>
+              </w:rPr>
+              <w:t>"isok": true</w:t>
+            </w:r>
+            <w:r>
+              <w:rPr>
+                <w:rFonts w:hint="eastAsia" w:ascii="宋体" w:hAnsi="宋体" w:eastAsia="宋体" w:cs="宋体"/>
+                <w:sz w:val="24"/>
+                <w:szCs w:val="24"/>
+                <w:lang w:val="en-US" w:eastAsia="zh-CN"/>
+              </w:rPr>
+              <w:t>,</w:t>
+            </w:r>
+            <w:r>
+              <w:rPr>
+                <w:rFonts w:ascii="宋体" w:hAnsi="宋体" w:eastAsia="宋体" w:cs="宋体"/>
+                <w:sz w:val="24"/>
+                <w:szCs w:val="24"/>
+              </w:rPr>
+              <w:br w:type="textWrapping"/>
+            </w:r>
+            <w:r>
+              <w:rPr>
+                <w:rFonts w:ascii="宋体" w:hAnsi="宋体" w:eastAsia="宋体" w:cs="宋体"/>
+                <w:sz w:val="24"/>
+                <w:szCs w:val="24"/>
+              </w:rPr>
+              <w:t>"code": 200</w:t>
+            </w:r>
+            <w:r>
+              <w:rPr>
+                <w:rFonts w:hint="eastAsia" w:ascii="宋体" w:hAnsi="宋体" w:eastAsia="宋体" w:cs="宋体"/>
+                <w:sz w:val="24"/>
+                <w:szCs w:val="24"/>
+                <w:lang w:val="en-US" w:eastAsia="zh-CN"/>
+              </w:rPr>
+              <w:t>, //状态码：200成功，500提交失败</w:t>
+            </w:r>
+          </w:p>
+          <w:p>
+            <w:pPr>
+              <w:ind w:left="479" w:leftChars="228" w:firstLine="0" w:firstLineChars="0"/>
+              <w:rPr>
+                <w:rFonts w:ascii="宋体" w:hAnsi="宋体" w:eastAsia="宋体" w:cs="宋体"/>
+                <w:sz w:val="24"/>
+                <w:szCs w:val="24"/>
+              </w:rPr>
+            </w:pPr>
+            <w:r>
+              <w:rPr>
+                <w:rFonts w:ascii="宋体" w:hAnsi="宋体" w:eastAsia="宋体" w:cs="宋体"/>
+                <w:sz w:val="24"/>
+                <w:szCs w:val="24"/>
+              </w:rPr>
+              <w:t>"message": "success"</w:t>
+            </w:r>
+            <w:r>
+              <w:rPr>
+                <w:rFonts w:hint="eastAsia" w:ascii="宋体" w:hAnsi="宋体" w:eastAsia="宋体" w:cs="宋体"/>
+                <w:sz w:val="24"/>
+                <w:szCs w:val="24"/>
+                <w:lang w:val="en-US" w:eastAsia="zh-CN"/>
+              </w:rPr>
+              <w:t>,//描述信息</w:t>
+            </w:r>
+            <w:r>
+              <w:rPr>
+                <w:rFonts w:ascii="宋体" w:hAnsi="宋体" w:eastAsia="宋体" w:cs="宋体"/>
+                <w:sz w:val="24"/>
+                <w:szCs w:val="24"/>
+              </w:rPr>
+              <w:br w:type="textWrapping"/>
+            </w:r>
+            <w:r>
+              <w:rPr>
+                <w:rFonts w:ascii="宋体" w:hAnsi="宋体" w:eastAsia="宋体" w:cs="宋体"/>
+                <w:sz w:val="24"/>
+                <w:szCs w:val="24"/>
+              </w:rPr>
+              <w:t>"data":{}</w:t>
+            </w:r>
+          </w:p>
+          <w:p>
+            <w:pPr>
+              <w:rPr>
+                <w:rFonts w:hint="default" w:ascii="宋体" w:hAnsi="宋体" w:eastAsia="宋体" w:cs="宋体"/>
+                <w:sz w:val="24"/>
+                <w:szCs w:val="24"/>
+                <w:lang w:val="en-US" w:eastAsia="zh-CN"/>
+              </w:rPr>
+            </w:pPr>
+            <w:r>
+              <w:rPr>
+                <w:rFonts w:ascii="宋体" w:hAnsi="宋体" w:eastAsia="宋体" w:cs="宋体"/>
+                <w:sz w:val="24"/>
+                <w:szCs w:val="24"/>
+              </w:rPr>
+              <w:t>}</w:t>
+            </w:r>
+          </w:p>
+        </w:tc>
+      </w:tr>
+    </w:tbl>
     <w:p>
       <w:pPr>
         <w:rPr>
@@ -9967,7 +13479,7 @@
     <w:lsdException w:unhideWhenUsed="0" w:uiPriority="0" w:semiHidden="0" w:name="HTML Code"/>
     <w:lsdException w:unhideWhenUsed="0" w:uiPriority="0" w:semiHidden="0" w:name="HTML Definition"/>
     <w:lsdException w:unhideWhenUsed="0" w:uiPriority="0" w:semiHidden="0" w:name="HTML Keyboard"/>
-    <w:lsdException w:unhideWhenUsed="0" w:uiPriority="0" w:semiHidden="0" w:name="HTML Preformatted"/>
+    <w:lsdException w:qFormat="1" w:unhideWhenUsed="0" w:uiPriority="0" w:semiHidden="0" w:name="HTML Preformatted"/>
     <w:lsdException w:unhideWhenUsed="0" w:uiPriority="0" w:semiHidden="0" w:name="HTML Sample"/>
     <w:lsdException w:unhideWhenUsed="0" w:uiPriority="0" w:semiHidden="0" w:name="HTML Typewriter"/>
     <w:lsdException w:unhideWhenUsed="0" w:uiPriority="0" w:semiHidden="0" w:name="HTML Variable"/>
@@ -10156,6 +13668,7 @@
   <w:style w:type="paragraph" w:styleId="2">
     <w:name w:val="HTML Preformatted"/>
     <w:basedOn w:val="1"/>
+    <w:qFormat/>
     <w:uiPriority w:val="0"/>
     <w:pPr>
       <w:tabs>
